--- a/04-DataEncapsulation/04-DataEncapsulation.docx
+++ b/04-DataEncapsulation/04-DataEncapsulation.docx
@@ -63,6 +63,1243 @@
       </w:r>
     </w:p>
     <w:p>
+      <w:r>
+        <w:t xml:space="preserve">Data encapsulation to </w:t>
+      </w:r>
+      <w:proofErr w:type="spellStart"/>
+      <w:r>
+        <w:t>pojęcie</w:t>
+      </w:r>
+      <w:proofErr w:type="spellEnd"/>
+      <w:r>
+        <w:t xml:space="preserve">, </w:t>
+      </w:r>
+      <w:proofErr w:type="spellStart"/>
+      <w:r>
+        <w:t>które</w:t>
+      </w:r>
+      <w:proofErr w:type="spellEnd"/>
+      <w:r>
+        <w:t xml:space="preserve"> </w:t>
+      </w:r>
+      <w:proofErr w:type="spellStart"/>
+      <w:r>
+        <w:t>oznacza</w:t>
+      </w:r>
+      <w:proofErr w:type="spellEnd"/>
+      <w:r>
+        <w:t xml:space="preserve"> </w:t>
+      </w:r>
+      <w:proofErr w:type="spellStart"/>
+      <w:r>
+        <w:t>ukrywanie</w:t>
+      </w:r>
+      <w:proofErr w:type="spellEnd"/>
+      <w:r>
+        <w:t xml:space="preserve"> </w:t>
+      </w:r>
+      <w:proofErr w:type="spellStart"/>
+      <w:r>
+        <w:t>szczegółów</w:t>
+      </w:r>
+      <w:proofErr w:type="spellEnd"/>
+      <w:r>
+        <w:t xml:space="preserve"> </w:t>
+      </w:r>
+      <w:proofErr w:type="spellStart"/>
+      <w:r>
+        <w:t>implementacyjnych</w:t>
+      </w:r>
+      <w:proofErr w:type="spellEnd"/>
+      <w:r>
+        <w:t xml:space="preserve"> </w:t>
+      </w:r>
+      <w:proofErr w:type="spellStart"/>
+      <w:r>
+        <w:t>klasy</w:t>
+      </w:r>
+      <w:proofErr w:type="spellEnd"/>
+      <w:r>
+        <w:t xml:space="preserve"> </w:t>
+      </w:r>
+      <w:proofErr w:type="spellStart"/>
+      <w:r>
+        <w:t>i</w:t>
+      </w:r>
+      <w:proofErr w:type="spellEnd"/>
+      <w:r>
+        <w:t xml:space="preserve"> </w:t>
+      </w:r>
+      <w:proofErr w:type="spellStart"/>
+      <w:r>
+        <w:t>dostęp</w:t>
+      </w:r>
+      <w:proofErr w:type="spellEnd"/>
+      <w:r>
+        <w:t xml:space="preserve"> do </w:t>
+      </w:r>
+      <w:proofErr w:type="spellStart"/>
+      <w:r>
+        <w:t>jej</w:t>
+      </w:r>
+      <w:proofErr w:type="spellEnd"/>
+      <w:r>
+        <w:t xml:space="preserve"> </w:t>
+      </w:r>
+      <w:proofErr w:type="spellStart"/>
+      <w:r>
+        <w:t>danych</w:t>
+      </w:r>
+      <w:proofErr w:type="spellEnd"/>
+      <w:r>
+        <w:t xml:space="preserve"> </w:t>
+      </w:r>
+      <w:proofErr w:type="spellStart"/>
+      <w:r>
+        <w:t>tylko</w:t>
+      </w:r>
+      <w:proofErr w:type="spellEnd"/>
+      <w:r>
+        <w:t xml:space="preserve"> za </w:t>
+      </w:r>
+      <w:proofErr w:type="spellStart"/>
+      <w:r>
+        <w:t>pośrednictwem</w:t>
+      </w:r>
+      <w:proofErr w:type="spellEnd"/>
+      <w:r>
+        <w:t xml:space="preserve"> </w:t>
+      </w:r>
+      <w:proofErr w:type="spellStart"/>
+      <w:r>
+        <w:t>zdefiniowanych</w:t>
+      </w:r>
+      <w:proofErr w:type="spellEnd"/>
+      <w:r>
+        <w:t xml:space="preserve"> </w:t>
+      </w:r>
+      <w:proofErr w:type="spellStart"/>
+      <w:r>
+        <w:t>publicznie</w:t>
+      </w:r>
+      <w:proofErr w:type="spellEnd"/>
+      <w:r>
+        <w:t xml:space="preserve"> </w:t>
+      </w:r>
+      <w:proofErr w:type="spellStart"/>
+      <w:r>
+        <w:t>metod</w:t>
+      </w:r>
+      <w:proofErr w:type="spellEnd"/>
+      <w:r>
+        <w:t xml:space="preserve">. Jest to </w:t>
+      </w:r>
+      <w:proofErr w:type="spellStart"/>
+      <w:r>
+        <w:t>jeden</w:t>
+      </w:r>
+      <w:proofErr w:type="spellEnd"/>
+      <w:r>
+        <w:t xml:space="preserve"> z </w:t>
+      </w:r>
+      <w:proofErr w:type="spellStart"/>
+      <w:r>
+        <w:t>filarów</w:t>
+      </w:r>
+      <w:proofErr w:type="spellEnd"/>
+      <w:r>
+        <w:t xml:space="preserve"> </w:t>
+      </w:r>
+      <w:proofErr w:type="spellStart"/>
+      <w:r>
+        <w:t>programowania</w:t>
+      </w:r>
+      <w:proofErr w:type="spellEnd"/>
+      <w:r>
+        <w:t xml:space="preserve"> </w:t>
+      </w:r>
+      <w:proofErr w:type="spellStart"/>
+      <w:r>
+        <w:t>obiektowego</w:t>
+      </w:r>
+      <w:proofErr w:type="spellEnd"/>
+      <w:r>
+        <w:t xml:space="preserve">. </w:t>
+      </w:r>
+    </w:p>
+    <w:p>
+      <w:r>
+        <w:rPr>
+          <w:lang w:val="pl-PL"/>
+        </w:rPr>
+        <w:t xml:space="preserve">Bezpieczeństwo i Ochrona Danych: Ukrywanie szczegółów implementacyjnych pomaga w zabezpieczaniu danych przed niepożądanym dostępem i modyfikacją. </w:t>
+      </w:r>
+      <w:proofErr w:type="spellStart"/>
+      <w:r>
+        <w:t>Dostęp</w:t>
+      </w:r>
+      <w:proofErr w:type="spellEnd"/>
+      <w:r>
+        <w:t xml:space="preserve"> do </w:t>
+      </w:r>
+      <w:proofErr w:type="spellStart"/>
+      <w:r>
+        <w:t>danych</w:t>
+      </w:r>
+      <w:proofErr w:type="spellEnd"/>
+      <w:r>
+        <w:t xml:space="preserve"> </w:t>
+      </w:r>
+      <w:proofErr w:type="spellStart"/>
+      <w:r>
+        <w:t>może</w:t>
+      </w:r>
+      <w:proofErr w:type="spellEnd"/>
+      <w:r>
+        <w:t xml:space="preserve"> </w:t>
+      </w:r>
+      <w:proofErr w:type="spellStart"/>
+      <w:r>
+        <w:t>być</w:t>
+      </w:r>
+      <w:proofErr w:type="spellEnd"/>
+      <w:r>
+        <w:t xml:space="preserve"> </w:t>
+      </w:r>
+      <w:proofErr w:type="spellStart"/>
+      <w:r>
+        <w:t>kontrolowany</w:t>
+      </w:r>
+      <w:proofErr w:type="spellEnd"/>
+      <w:r>
+        <w:t xml:space="preserve"> </w:t>
+      </w:r>
+      <w:proofErr w:type="spellStart"/>
+      <w:r>
+        <w:t>poprzez</w:t>
+      </w:r>
+      <w:proofErr w:type="spellEnd"/>
+      <w:r>
+        <w:t xml:space="preserve"> </w:t>
+      </w:r>
+      <w:proofErr w:type="spellStart"/>
+      <w:r>
+        <w:t>ustawianie</w:t>
+      </w:r>
+      <w:proofErr w:type="spellEnd"/>
+      <w:r>
+        <w:t xml:space="preserve"> </w:t>
+      </w:r>
+      <w:proofErr w:type="spellStart"/>
+      <w:r>
+        <w:t>odpowiednich</w:t>
+      </w:r>
+      <w:proofErr w:type="spellEnd"/>
+      <w:r>
+        <w:t xml:space="preserve"> </w:t>
+      </w:r>
+      <w:proofErr w:type="spellStart"/>
+      <w:r>
+        <w:t>metod</w:t>
+      </w:r>
+      <w:proofErr w:type="spellEnd"/>
+      <w:r>
+        <w:t xml:space="preserve"> </w:t>
+      </w:r>
+      <w:proofErr w:type="spellStart"/>
+      <w:r>
+        <w:t>dostępu</w:t>
+      </w:r>
+      <w:proofErr w:type="spellEnd"/>
+      <w:r>
+        <w:t xml:space="preserve"> (</w:t>
+      </w:r>
+      <w:proofErr w:type="spellStart"/>
+      <w:r>
+        <w:t>gettery</w:t>
+      </w:r>
+      <w:proofErr w:type="spellEnd"/>
+      <w:r>
+        <w:t xml:space="preserve"> </w:t>
+      </w:r>
+      <w:proofErr w:type="spellStart"/>
+      <w:r>
+        <w:t>i</w:t>
+      </w:r>
+      <w:proofErr w:type="spellEnd"/>
+      <w:r>
+        <w:t xml:space="preserve"> </w:t>
+      </w:r>
+      <w:proofErr w:type="spellStart"/>
+      <w:r>
+        <w:t>settery</w:t>
+      </w:r>
+      <w:proofErr w:type="spellEnd"/>
+      <w:r>
+        <w:t xml:space="preserve">), co </w:t>
+      </w:r>
+      <w:proofErr w:type="spellStart"/>
+      <w:r>
+        <w:t>pozwala</w:t>
+      </w:r>
+      <w:proofErr w:type="spellEnd"/>
+      <w:r>
+        <w:t xml:space="preserve"> </w:t>
+      </w:r>
+      <w:proofErr w:type="spellStart"/>
+      <w:r>
+        <w:t>na</w:t>
+      </w:r>
+      <w:proofErr w:type="spellEnd"/>
+      <w:r>
+        <w:t xml:space="preserve"> </w:t>
+      </w:r>
+      <w:proofErr w:type="spellStart"/>
+      <w:r>
+        <w:t>lepszą</w:t>
+      </w:r>
+      <w:proofErr w:type="spellEnd"/>
+      <w:r>
+        <w:t xml:space="preserve"> </w:t>
+      </w:r>
+      <w:proofErr w:type="spellStart"/>
+      <w:r>
+        <w:t>kontrolę</w:t>
+      </w:r>
+      <w:proofErr w:type="spellEnd"/>
+      <w:r>
+        <w:t xml:space="preserve"> </w:t>
+      </w:r>
+      <w:proofErr w:type="spellStart"/>
+      <w:r>
+        <w:t>nad</w:t>
+      </w:r>
+      <w:proofErr w:type="spellEnd"/>
+      <w:r>
+        <w:t xml:space="preserve"> </w:t>
+      </w:r>
+      <w:proofErr w:type="spellStart"/>
+      <w:r>
+        <w:t>danymi</w:t>
+      </w:r>
+      <w:proofErr w:type="spellEnd"/>
+      <w:r>
+        <w:t>.</w:t>
+      </w:r>
+    </w:p>
+    <w:p>
+      <w:proofErr w:type="spellStart"/>
+      <w:r>
+        <w:t>Uniezależnienie</w:t>
+      </w:r>
+      <w:proofErr w:type="spellEnd"/>
+      <w:r>
+        <w:t xml:space="preserve"> </w:t>
+      </w:r>
+      <w:proofErr w:type="spellStart"/>
+      <w:r>
+        <w:t>Implementacji</w:t>
+      </w:r>
+      <w:proofErr w:type="spellEnd"/>
+      <w:r>
+        <w:t xml:space="preserve">: </w:t>
+      </w:r>
+      <w:proofErr w:type="spellStart"/>
+      <w:r>
+        <w:t>Ukrywanie</w:t>
+      </w:r>
+      <w:proofErr w:type="spellEnd"/>
+      <w:r>
+        <w:t xml:space="preserve"> </w:t>
+      </w:r>
+      <w:proofErr w:type="spellStart"/>
+      <w:r>
+        <w:t>szczegółów</w:t>
+      </w:r>
+      <w:proofErr w:type="spellEnd"/>
+      <w:r>
+        <w:t xml:space="preserve"> </w:t>
+      </w:r>
+      <w:proofErr w:type="spellStart"/>
+      <w:r>
+        <w:t>implementacyjnych</w:t>
+      </w:r>
+      <w:proofErr w:type="spellEnd"/>
+      <w:r>
+        <w:t xml:space="preserve"> </w:t>
+      </w:r>
+      <w:proofErr w:type="spellStart"/>
+      <w:r>
+        <w:t>pozwala</w:t>
+      </w:r>
+      <w:proofErr w:type="spellEnd"/>
+      <w:r>
+        <w:t xml:space="preserve"> </w:t>
+      </w:r>
+      <w:proofErr w:type="spellStart"/>
+      <w:r>
+        <w:t>na</w:t>
+      </w:r>
+      <w:proofErr w:type="spellEnd"/>
+      <w:r>
+        <w:t xml:space="preserve"> </w:t>
+      </w:r>
+      <w:proofErr w:type="spellStart"/>
+      <w:r>
+        <w:t>zmianę</w:t>
+      </w:r>
+      <w:proofErr w:type="spellEnd"/>
+      <w:r>
+        <w:t xml:space="preserve"> </w:t>
+      </w:r>
+      <w:proofErr w:type="spellStart"/>
+      <w:r>
+        <w:t>wewnętrznej</w:t>
+      </w:r>
+      <w:proofErr w:type="spellEnd"/>
+      <w:r>
+        <w:t xml:space="preserve"> </w:t>
+      </w:r>
+      <w:proofErr w:type="spellStart"/>
+      <w:r>
+        <w:t>struktury</w:t>
+      </w:r>
+      <w:proofErr w:type="spellEnd"/>
+      <w:r>
+        <w:t xml:space="preserve"> </w:t>
+      </w:r>
+      <w:proofErr w:type="spellStart"/>
+      <w:r>
+        <w:t>klasy</w:t>
+      </w:r>
+      <w:proofErr w:type="spellEnd"/>
+      <w:r>
+        <w:t xml:space="preserve"> bez </w:t>
+      </w:r>
+      <w:proofErr w:type="spellStart"/>
+      <w:r>
+        <w:t>wpływania</w:t>
+      </w:r>
+      <w:proofErr w:type="spellEnd"/>
+      <w:r>
+        <w:t xml:space="preserve"> </w:t>
+      </w:r>
+      <w:proofErr w:type="spellStart"/>
+      <w:r>
+        <w:t>na</w:t>
+      </w:r>
+      <w:proofErr w:type="spellEnd"/>
+      <w:r>
+        <w:t xml:space="preserve"> </w:t>
+      </w:r>
+      <w:proofErr w:type="spellStart"/>
+      <w:r>
+        <w:t>zewnętrzny</w:t>
+      </w:r>
+      <w:proofErr w:type="spellEnd"/>
+      <w:r>
+        <w:t xml:space="preserve"> </w:t>
+      </w:r>
+      <w:proofErr w:type="spellStart"/>
+      <w:r>
+        <w:t>kod</w:t>
+      </w:r>
+      <w:proofErr w:type="spellEnd"/>
+      <w:r>
+        <w:t xml:space="preserve"> </w:t>
+      </w:r>
+      <w:proofErr w:type="spellStart"/>
+      <w:r>
+        <w:t>korzystający</w:t>
+      </w:r>
+      <w:proofErr w:type="spellEnd"/>
+      <w:r>
+        <w:t xml:space="preserve"> z </w:t>
+      </w:r>
+      <w:proofErr w:type="spellStart"/>
+      <w:r>
+        <w:t>klasy</w:t>
+      </w:r>
+      <w:proofErr w:type="spellEnd"/>
+      <w:r>
+        <w:t xml:space="preserve">. </w:t>
+      </w:r>
+      <w:proofErr w:type="spellStart"/>
+      <w:r>
+        <w:t>Dzięki</w:t>
+      </w:r>
+      <w:proofErr w:type="spellEnd"/>
+      <w:r>
+        <w:t xml:space="preserve"> </w:t>
+      </w:r>
+      <w:proofErr w:type="spellStart"/>
+      <w:r>
+        <w:t>temu</w:t>
+      </w:r>
+      <w:proofErr w:type="spellEnd"/>
+      <w:r>
+        <w:t xml:space="preserve"> </w:t>
+      </w:r>
+      <w:proofErr w:type="spellStart"/>
+      <w:r>
+        <w:t>możliwa</w:t>
+      </w:r>
+      <w:proofErr w:type="spellEnd"/>
+      <w:r>
+        <w:t xml:space="preserve"> jest </w:t>
+      </w:r>
+      <w:proofErr w:type="spellStart"/>
+      <w:r>
+        <w:t>poprawa</w:t>
+      </w:r>
+      <w:proofErr w:type="spellEnd"/>
+      <w:r>
+        <w:t xml:space="preserve"> </w:t>
+      </w:r>
+      <w:proofErr w:type="spellStart"/>
+      <w:r>
+        <w:t>i</w:t>
+      </w:r>
+      <w:proofErr w:type="spellEnd"/>
+      <w:r>
+        <w:t xml:space="preserve"> </w:t>
+      </w:r>
+      <w:proofErr w:type="spellStart"/>
+      <w:r>
+        <w:t>rozwinięcie</w:t>
+      </w:r>
+      <w:proofErr w:type="spellEnd"/>
+      <w:r>
+        <w:t xml:space="preserve"> </w:t>
+      </w:r>
+      <w:proofErr w:type="spellStart"/>
+      <w:r>
+        <w:t>implementacji</w:t>
+      </w:r>
+      <w:proofErr w:type="spellEnd"/>
+      <w:r>
+        <w:t xml:space="preserve"> bez </w:t>
+      </w:r>
+      <w:proofErr w:type="spellStart"/>
+      <w:r>
+        <w:t>konieczności</w:t>
+      </w:r>
+      <w:proofErr w:type="spellEnd"/>
+      <w:r>
+        <w:t xml:space="preserve"> </w:t>
+      </w:r>
+      <w:proofErr w:type="spellStart"/>
+      <w:r>
+        <w:t>zmiany</w:t>
+      </w:r>
+      <w:proofErr w:type="spellEnd"/>
+      <w:r>
+        <w:t xml:space="preserve"> </w:t>
+      </w:r>
+      <w:proofErr w:type="spellStart"/>
+      <w:r>
+        <w:t>kodu</w:t>
+      </w:r>
+      <w:proofErr w:type="spellEnd"/>
+      <w:r>
+        <w:t xml:space="preserve"> </w:t>
+      </w:r>
+      <w:proofErr w:type="spellStart"/>
+      <w:r>
+        <w:t>korzystającego</w:t>
+      </w:r>
+      <w:proofErr w:type="spellEnd"/>
+      <w:r>
+        <w:t xml:space="preserve"> z </w:t>
+      </w:r>
+      <w:proofErr w:type="spellStart"/>
+      <w:r>
+        <w:t>klasy</w:t>
+      </w:r>
+      <w:proofErr w:type="spellEnd"/>
+      <w:r>
+        <w:t>.</w:t>
+      </w:r>
+    </w:p>
+    <w:p>
+      <w:proofErr w:type="spellStart"/>
+      <w:r>
+        <w:t>Ułatwia</w:t>
+      </w:r>
+      <w:proofErr w:type="spellEnd"/>
+      <w:r>
+        <w:t xml:space="preserve"> </w:t>
+      </w:r>
+      <w:proofErr w:type="spellStart"/>
+      <w:r>
+        <w:t>Zrozumienie</w:t>
+      </w:r>
+      <w:proofErr w:type="spellEnd"/>
+      <w:r>
+        <w:t xml:space="preserve"> </w:t>
+      </w:r>
+      <w:proofErr w:type="spellStart"/>
+      <w:r>
+        <w:t>i</w:t>
+      </w:r>
+      <w:proofErr w:type="spellEnd"/>
+      <w:r>
+        <w:t xml:space="preserve"> </w:t>
+      </w:r>
+      <w:proofErr w:type="spellStart"/>
+      <w:r>
+        <w:t>Używanie</w:t>
+      </w:r>
+      <w:proofErr w:type="spellEnd"/>
+      <w:r>
+        <w:t xml:space="preserve">: </w:t>
+      </w:r>
+      <w:proofErr w:type="spellStart"/>
+      <w:r>
+        <w:t>Ukrywanie</w:t>
+      </w:r>
+      <w:proofErr w:type="spellEnd"/>
+      <w:r>
+        <w:t xml:space="preserve"> </w:t>
+      </w:r>
+      <w:proofErr w:type="spellStart"/>
+      <w:r>
+        <w:t>implementacji</w:t>
+      </w:r>
+      <w:proofErr w:type="spellEnd"/>
+      <w:r>
+        <w:t xml:space="preserve"> </w:t>
+      </w:r>
+      <w:proofErr w:type="spellStart"/>
+      <w:r>
+        <w:t>sprawia</w:t>
+      </w:r>
+      <w:proofErr w:type="spellEnd"/>
+      <w:r>
+        <w:t xml:space="preserve">, </w:t>
+      </w:r>
+      <w:proofErr w:type="spellStart"/>
+      <w:r>
+        <w:t>że</w:t>
+      </w:r>
+      <w:proofErr w:type="spellEnd"/>
+      <w:r>
+        <w:t xml:space="preserve"> </w:t>
+      </w:r>
+      <w:proofErr w:type="spellStart"/>
+      <w:r>
+        <w:t>klasy</w:t>
+      </w:r>
+      <w:proofErr w:type="spellEnd"/>
+      <w:r>
+        <w:t xml:space="preserve"> </w:t>
+      </w:r>
+      <w:proofErr w:type="spellStart"/>
+      <w:r>
+        <w:t>stają</w:t>
+      </w:r>
+      <w:proofErr w:type="spellEnd"/>
+      <w:r>
+        <w:t xml:space="preserve"> </w:t>
+      </w:r>
+      <w:proofErr w:type="spellStart"/>
+      <w:r>
+        <w:t>się</w:t>
+      </w:r>
+      <w:proofErr w:type="spellEnd"/>
+      <w:r>
+        <w:t xml:space="preserve"> </w:t>
+      </w:r>
+      <w:proofErr w:type="spellStart"/>
+      <w:r>
+        <w:t>bardziej</w:t>
+      </w:r>
+      <w:proofErr w:type="spellEnd"/>
+      <w:r>
+        <w:t xml:space="preserve"> </w:t>
+      </w:r>
+      <w:proofErr w:type="spellStart"/>
+      <w:r>
+        <w:t>intuicyjne</w:t>
+      </w:r>
+      <w:proofErr w:type="spellEnd"/>
+      <w:r>
+        <w:t xml:space="preserve"> w </w:t>
+      </w:r>
+      <w:proofErr w:type="spellStart"/>
+      <w:r>
+        <w:t>użyciu</w:t>
+      </w:r>
+      <w:proofErr w:type="spellEnd"/>
+      <w:r>
+        <w:t xml:space="preserve">, </w:t>
+      </w:r>
+      <w:proofErr w:type="spellStart"/>
+      <w:r>
+        <w:t>ponieważ</w:t>
+      </w:r>
+      <w:proofErr w:type="spellEnd"/>
+      <w:r>
+        <w:t xml:space="preserve"> </w:t>
+      </w:r>
+      <w:proofErr w:type="spellStart"/>
+      <w:r>
+        <w:t>programista</w:t>
+      </w:r>
+      <w:proofErr w:type="spellEnd"/>
+      <w:r>
+        <w:t xml:space="preserve"> </w:t>
+      </w:r>
+      <w:proofErr w:type="spellStart"/>
+      <w:r>
+        <w:t>korzystający</w:t>
+      </w:r>
+      <w:proofErr w:type="spellEnd"/>
+      <w:r>
+        <w:t xml:space="preserve"> z </w:t>
+      </w:r>
+      <w:proofErr w:type="spellStart"/>
+      <w:r>
+        <w:t>klasy</w:t>
+      </w:r>
+      <w:proofErr w:type="spellEnd"/>
+      <w:r>
+        <w:t xml:space="preserve"> </w:t>
+      </w:r>
+      <w:proofErr w:type="spellStart"/>
+      <w:r>
+        <w:t>nie</w:t>
+      </w:r>
+      <w:proofErr w:type="spellEnd"/>
+      <w:r>
+        <w:t xml:space="preserve"> </w:t>
+      </w:r>
+      <w:proofErr w:type="spellStart"/>
+      <w:r>
+        <w:t>musi</w:t>
+      </w:r>
+      <w:proofErr w:type="spellEnd"/>
+      <w:r>
+        <w:t xml:space="preserve"> </w:t>
+      </w:r>
+      <w:proofErr w:type="spellStart"/>
+      <w:r>
+        <w:t>znać</w:t>
+      </w:r>
+      <w:proofErr w:type="spellEnd"/>
+      <w:r>
+        <w:t xml:space="preserve"> </w:t>
+      </w:r>
+      <w:proofErr w:type="spellStart"/>
+      <w:r>
+        <w:t>wszystkich</w:t>
+      </w:r>
+      <w:proofErr w:type="spellEnd"/>
+      <w:r>
+        <w:t xml:space="preserve"> </w:t>
+      </w:r>
+      <w:proofErr w:type="spellStart"/>
+      <w:r>
+        <w:t>szczegółów</w:t>
+      </w:r>
+      <w:proofErr w:type="spellEnd"/>
+      <w:r>
+        <w:t xml:space="preserve"> </w:t>
+      </w:r>
+      <w:proofErr w:type="spellStart"/>
+      <w:r>
+        <w:t>jej</w:t>
+      </w:r>
+      <w:proofErr w:type="spellEnd"/>
+      <w:r>
+        <w:t xml:space="preserve"> </w:t>
+      </w:r>
+      <w:proofErr w:type="spellStart"/>
+      <w:r>
+        <w:t>wewnętrznej</w:t>
+      </w:r>
+      <w:proofErr w:type="spellEnd"/>
+      <w:r>
+        <w:t xml:space="preserve"> </w:t>
+      </w:r>
+      <w:proofErr w:type="spellStart"/>
+      <w:r>
+        <w:t>struktury</w:t>
+      </w:r>
+      <w:proofErr w:type="spellEnd"/>
+      <w:r>
+        <w:t xml:space="preserve">. To </w:t>
+      </w:r>
+      <w:proofErr w:type="spellStart"/>
+      <w:r>
+        <w:t>pozwala</w:t>
+      </w:r>
+      <w:proofErr w:type="spellEnd"/>
+      <w:r>
+        <w:t xml:space="preserve"> </w:t>
+      </w:r>
+      <w:proofErr w:type="spellStart"/>
+      <w:r>
+        <w:t>na</w:t>
+      </w:r>
+      <w:proofErr w:type="spellEnd"/>
+      <w:r>
+        <w:t xml:space="preserve"> </w:t>
+      </w:r>
+      <w:proofErr w:type="spellStart"/>
+      <w:r>
+        <w:t>bardziej</w:t>
+      </w:r>
+      <w:proofErr w:type="spellEnd"/>
+      <w:r>
+        <w:t xml:space="preserve"> </w:t>
+      </w:r>
+      <w:proofErr w:type="spellStart"/>
+      <w:r>
+        <w:t>czytelny</w:t>
+      </w:r>
+      <w:proofErr w:type="spellEnd"/>
+      <w:r>
+        <w:t xml:space="preserve"> </w:t>
+      </w:r>
+      <w:proofErr w:type="spellStart"/>
+      <w:r>
+        <w:t>i</w:t>
+      </w:r>
+      <w:proofErr w:type="spellEnd"/>
+      <w:r>
+        <w:t xml:space="preserve"> </w:t>
+      </w:r>
+      <w:proofErr w:type="spellStart"/>
+      <w:r>
+        <w:t>zrozumiały</w:t>
+      </w:r>
+      <w:proofErr w:type="spellEnd"/>
+      <w:r>
+        <w:t xml:space="preserve"> </w:t>
+      </w:r>
+      <w:proofErr w:type="spellStart"/>
+      <w:r>
+        <w:t>kod</w:t>
+      </w:r>
+      <w:proofErr w:type="spellEnd"/>
+      <w:r>
+        <w:t>.</w:t>
+      </w:r>
+    </w:p>
+    <w:p>
+      <w:proofErr w:type="spellStart"/>
+      <w:r>
+        <w:t>Zmniejsza</w:t>
+      </w:r>
+      <w:proofErr w:type="spellEnd"/>
+      <w:r>
+        <w:t xml:space="preserve"> </w:t>
+      </w:r>
+      <w:proofErr w:type="spellStart"/>
+      <w:r>
+        <w:t>Zależności</w:t>
+      </w:r>
+      <w:proofErr w:type="spellEnd"/>
+      <w:r>
+        <w:t xml:space="preserve">: </w:t>
+      </w:r>
+      <w:proofErr w:type="spellStart"/>
+      <w:r>
+        <w:t>Ukrywanie</w:t>
+      </w:r>
+      <w:proofErr w:type="spellEnd"/>
+      <w:r>
+        <w:t xml:space="preserve"> </w:t>
+      </w:r>
+      <w:proofErr w:type="spellStart"/>
+      <w:r>
+        <w:t>implementacji</w:t>
+      </w:r>
+      <w:proofErr w:type="spellEnd"/>
+      <w:r>
+        <w:t xml:space="preserve"> </w:t>
+      </w:r>
+      <w:proofErr w:type="spellStart"/>
+      <w:r>
+        <w:t>zmniejsza</w:t>
+      </w:r>
+      <w:proofErr w:type="spellEnd"/>
+      <w:r>
+        <w:t xml:space="preserve"> </w:t>
+      </w:r>
+      <w:proofErr w:type="spellStart"/>
+      <w:r>
+        <w:t>zależności</w:t>
+      </w:r>
+      <w:proofErr w:type="spellEnd"/>
+      <w:r>
+        <w:t xml:space="preserve"> </w:t>
+      </w:r>
+      <w:proofErr w:type="spellStart"/>
+      <w:r>
+        <w:t>między</w:t>
+      </w:r>
+      <w:proofErr w:type="spellEnd"/>
+      <w:r>
+        <w:t xml:space="preserve"> </w:t>
+      </w:r>
+      <w:proofErr w:type="spellStart"/>
+      <w:r>
+        <w:t>różnymi</w:t>
+      </w:r>
+      <w:proofErr w:type="spellEnd"/>
+      <w:r>
+        <w:t xml:space="preserve"> </w:t>
+      </w:r>
+      <w:proofErr w:type="spellStart"/>
+      <w:r>
+        <w:t>częściami</w:t>
+      </w:r>
+      <w:proofErr w:type="spellEnd"/>
+      <w:r>
+        <w:t xml:space="preserve"> </w:t>
+      </w:r>
+      <w:proofErr w:type="spellStart"/>
+      <w:r>
+        <w:t>programu</w:t>
+      </w:r>
+      <w:proofErr w:type="spellEnd"/>
+      <w:r>
+        <w:t xml:space="preserve">. </w:t>
+      </w:r>
+      <w:proofErr w:type="spellStart"/>
+      <w:r>
+        <w:t>Kod</w:t>
+      </w:r>
+      <w:proofErr w:type="spellEnd"/>
+      <w:r>
+        <w:t xml:space="preserve">, </w:t>
+      </w:r>
+      <w:proofErr w:type="spellStart"/>
+      <w:r>
+        <w:t>który</w:t>
+      </w:r>
+      <w:proofErr w:type="spellEnd"/>
+      <w:r>
+        <w:t xml:space="preserve"> </w:t>
+      </w:r>
+      <w:proofErr w:type="spellStart"/>
+      <w:r>
+        <w:t>korzysta</w:t>
+      </w:r>
+      <w:proofErr w:type="spellEnd"/>
+      <w:r>
+        <w:t xml:space="preserve"> z </w:t>
+      </w:r>
+      <w:proofErr w:type="spellStart"/>
+      <w:r>
+        <w:t>klasy</w:t>
+      </w:r>
+      <w:proofErr w:type="spellEnd"/>
+      <w:r>
+        <w:t xml:space="preserve">, </w:t>
+      </w:r>
+      <w:proofErr w:type="spellStart"/>
+      <w:r>
+        <w:t>może</w:t>
+      </w:r>
+      <w:proofErr w:type="spellEnd"/>
+      <w:r>
+        <w:t xml:space="preserve"> </w:t>
+      </w:r>
+      <w:proofErr w:type="spellStart"/>
+      <w:r>
+        <w:t>być</w:t>
+      </w:r>
+      <w:proofErr w:type="spellEnd"/>
+      <w:r>
+        <w:t xml:space="preserve"> </w:t>
+      </w:r>
+      <w:proofErr w:type="spellStart"/>
+      <w:r>
+        <w:t>bardziej</w:t>
+      </w:r>
+      <w:proofErr w:type="spellEnd"/>
+      <w:r>
+        <w:t xml:space="preserve"> </w:t>
+      </w:r>
+      <w:proofErr w:type="spellStart"/>
+      <w:r>
+        <w:t>niezależny</w:t>
+      </w:r>
+      <w:proofErr w:type="spellEnd"/>
+      <w:r>
+        <w:t xml:space="preserve"> </w:t>
+      </w:r>
+      <w:proofErr w:type="spellStart"/>
+      <w:r>
+        <w:t>od</w:t>
+      </w:r>
+      <w:proofErr w:type="spellEnd"/>
+      <w:r>
+        <w:t xml:space="preserve"> </w:t>
+      </w:r>
+      <w:proofErr w:type="spellStart"/>
+      <w:r>
+        <w:t>jej</w:t>
+      </w:r>
+      <w:proofErr w:type="spellEnd"/>
+      <w:r>
+        <w:t xml:space="preserve"> </w:t>
+      </w:r>
+      <w:proofErr w:type="spellStart"/>
+      <w:r>
+        <w:t>wewnętrznej</w:t>
+      </w:r>
+      <w:proofErr w:type="spellEnd"/>
+      <w:r>
+        <w:t xml:space="preserve"> </w:t>
+      </w:r>
+      <w:proofErr w:type="spellStart"/>
+      <w:r>
+        <w:t>struktury</w:t>
+      </w:r>
+      <w:proofErr w:type="spellEnd"/>
+      <w:r>
+        <w:t xml:space="preserve">, co </w:t>
+      </w:r>
+      <w:proofErr w:type="spellStart"/>
+      <w:r>
+        <w:t>ułatwia</w:t>
+      </w:r>
+      <w:proofErr w:type="spellEnd"/>
+      <w:r>
+        <w:t xml:space="preserve"> </w:t>
+      </w:r>
+      <w:proofErr w:type="spellStart"/>
+      <w:r>
+        <w:t>późniejsze</w:t>
+      </w:r>
+      <w:proofErr w:type="spellEnd"/>
+      <w:r>
+        <w:t xml:space="preserve"> </w:t>
+      </w:r>
+      <w:proofErr w:type="spellStart"/>
+      <w:r>
+        <w:t>modyfikacje</w:t>
+      </w:r>
+      <w:proofErr w:type="spellEnd"/>
+      <w:r>
+        <w:t xml:space="preserve"> </w:t>
+      </w:r>
+      <w:proofErr w:type="spellStart"/>
+      <w:r>
+        <w:t>i</w:t>
+      </w:r>
+      <w:proofErr w:type="spellEnd"/>
+      <w:r>
+        <w:t xml:space="preserve"> </w:t>
+      </w:r>
+      <w:proofErr w:type="spellStart"/>
+      <w:r>
+        <w:t>utrzymanie</w:t>
+      </w:r>
+      <w:proofErr w:type="spellEnd"/>
+      <w:r>
+        <w:t xml:space="preserve"> </w:t>
+      </w:r>
+      <w:proofErr w:type="spellStart"/>
+      <w:r>
+        <w:t>systemu</w:t>
+      </w:r>
+      <w:proofErr w:type="spellEnd"/>
+      <w:r>
+        <w:t>.</w:t>
+      </w:r>
+    </w:p>
+    <w:p>
+      <w:proofErr w:type="spellStart"/>
+      <w:r>
+        <w:t>Zachowanie</w:t>
+      </w:r>
+      <w:proofErr w:type="spellEnd"/>
+      <w:r>
+        <w:t xml:space="preserve"> </w:t>
+      </w:r>
+      <w:proofErr w:type="spellStart"/>
+      <w:r>
+        <w:t>Interfejsu</w:t>
+      </w:r>
+      <w:proofErr w:type="spellEnd"/>
+      <w:r>
+        <w:t xml:space="preserve">: </w:t>
+      </w:r>
+      <w:proofErr w:type="spellStart"/>
+      <w:r>
+        <w:t>Ukrywanie</w:t>
+      </w:r>
+      <w:proofErr w:type="spellEnd"/>
+      <w:r>
+        <w:t xml:space="preserve"> </w:t>
+      </w:r>
+      <w:proofErr w:type="spellStart"/>
+      <w:r>
+        <w:t>szczegółów</w:t>
+      </w:r>
+      <w:proofErr w:type="spellEnd"/>
+      <w:r>
+        <w:t xml:space="preserve"> </w:t>
+      </w:r>
+      <w:proofErr w:type="spellStart"/>
+      <w:r>
+        <w:t>implementacyjnych</w:t>
+      </w:r>
+      <w:proofErr w:type="spellEnd"/>
+      <w:r>
+        <w:t xml:space="preserve"> </w:t>
+      </w:r>
+      <w:proofErr w:type="spellStart"/>
+      <w:r>
+        <w:t>pozwala</w:t>
+      </w:r>
+      <w:proofErr w:type="spellEnd"/>
+      <w:r>
+        <w:t xml:space="preserve"> </w:t>
+      </w:r>
+      <w:proofErr w:type="spellStart"/>
+      <w:r>
+        <w:t>na</w:t>
+      </w:r>
+      <w:proofErr w:type="spellEnd"/>
+      <w:r>
+        <w:t xml:space="preserve"> </w:t>
+      </w:r>
+      <w:proofErr w:type="spellStart"/>
+      <w:r>
+        <w:t>utrzymanie</w:t>
+      </w:r>
+      <w:proofErr w:type="spellEnd"/>
+      <w:r>
+        <w:t xml:space="preserve"> </w:t>
+      </w:r>
+      <w:proofErr w:type="spellStart"/>
+      <w:r>
+        <w:t>spójnego</w:t>
+      </w:r>
+      <w:proofErr w:type="spellEnd"/>
+      <w:r>
+        <w:t xml:space="preserve"> </w:t>
+      </w:r>
+      <w:proofErr w:type="spellStart"/>
+      <w:r>
+        <w:t>interfejsu</w:t>
+      </w:r>
+      <w:proofErr w:type="spellEnd"/>
+      <w:r>
+        <w:t xml:space="preserve"> </w:t>
+      </w:r>
+      <w:proofErr w:type="spellStart"/>
+      <w:r>
+        <w:t>klasy</w:t>
+      </w:r>
+      <w:proofErr w:type="spellEnd"/>
+      <w:r>
+        <w:t xml:space="preserve">, </w:t>
+      </w:r>
+      <w:proofErr w:type="spellStart"/>
+      <w:r>
+        <w:t>nawet</w:t>
+      </w:r>
+      <w:proofErr w:type="spellEnd"/>
+      <w:r>
+        <w:t xml:space="preserve"> </w:t>
+      </w:r>
+      <w:proofErr w:type="spellStart"/>
+      <w:r>
+        <w:t>jeśli</w:t>
+      </w:r>
+      <w:proofErr w:type="spellEnd"/>
+      <w:r>
+        <w:t xml:space="preserve"> </w:t>
+      </w:r>
+      <w:proofErr w:type="spellStart"/>
+      <w:r>
+        <w:t>wewnętrzna</w:t>
+      </w:r>
+      <w:proofErr w:type="spellEnd"/>
+      <w:r>
+        <w:t xml:space="preserve"> </w:t>
+      </w:r>
+      <w:proofErr w:type="spellStart"/>
+      <w:r>
+        <w:t>implementacja</w:t>
+      </w:r>
+      <w:proofErr w:type="spellEnd"/>
+      <w:r>
+        <w:t xml:space="preserve"> </w:t>
+      </w:r>
+      <w:proofErr w:type="spellStart"/>
+      <w:r>
+        <w:t>ulegnie</w:t>
+      </w:r>
+      <w:proofErr w:type="spellEnd"/>
+      <w:r>
+        <w:t xml:space="preserve"> </w:t>
+      </w:r>
+      <w:proofErr w:type="spellStart"/>
+      <w:r>
+        <w:t>zmianie</w:t>
+      </w:r>
+      <w:proofErr w:type="spellEnd"/>
+      <w:r>
+        <w:t xml:space="preserve">. To </w:t>
+      </w:r>
+      <w:proofErr w:type="spellStart"/>
+      <w:r>
+        <w:t>zapewnia</w:t>
+      </w:r>
+      <w:proofErr w:type="spellEnd"/>
+      <w:r>
+        <w:t xml:space="preserve"> </w:t>
+      </w:r>
+      <w:proofErr w:type="spellStart"/>
+      <w:r>
+        <w:t>stabilność</w:t>
+      </w:r>
+      <w:proofErr w:type="spellEnd"/>
+      <w:r>
+        <w:t xml:space="preserve"> </w:t>
+      </w:r>
+      <w:proofErr w:type="spellStart"/>
+      <w:r>
+        <w:t>dla</w:t>
+      </w:r>
+      <w:proofErr w:type="spellEnd"/>
+      <w:r>
+        <w:t xml:space="preserve"> </w:t>
+      </w:r>
+      <w:proofErr w:type="spellStart"/>
+      <w:r>
+        <w:t>kodu</w:t>
+      </w:r>
+      <w:proofErr w:type="spellEnd"/>
+      <w:r>
+        <w:t xml:space="preserve"> </w:t>
+      </w:r>
+      <w:proofErr w:type="spellStart"/>
+      <w:r>
+        <w:t>korzystającego</w:t>
+      </w:r>
+      <w:proofErr w:type="spellEnd"/>
+      <w:r>
+        <w:t xml:space="preserve"> z </w:t>
+      </w:r>
+      <w:proofErr w:type="spellStart"/>
+      <w:r>
+        <w:t>klasy</w:t>
+      </w:r>
+      <w:proofErr w:type="spellEnd"/>
+      <w:r>
+        <w:t>.</w:t>
+      </w:r>
+    </w:p>
+    <w:p>
       <w:pPr>
         <w:pStyle w:val="Zadanie"/>
         <w:rPr>
@@ -79,8 +1316,16 @@
         <w:rPr>
           <w:lang w:val="en-US"/>
         </w:rPr>
-        <w:t>access modifiers: public, private</w:t>
-      </w:r>
+        <w:t xml:space="preserve">access modifiers: public, </w:t>
+      </w:r>
+      <w:proofErr w:type="gramStart"/>
+      <w:r>
+        <w:rPr>
+          <w:lang w:val="en-US"/>
+        </w:rPr>
+        <w:t>private</w:t>
+      </w:r>
+      <w:proofErr w:type="gramEnd"/>
       <w:r>
         <w:rPr>
           <w:lang w:val="en-US"/>
@@ -96,28 +1341,232 @@
     </w:p>
     <w:p>
       <w:pPr>
-        <w:pStyle w:val="Zadanie"/>
-        <w:rPr>
-          <w:lang w:val="en-US"/>
-        </w:rPr>
-      </w:pPr>
-      <w:r>
-        <w:rPr>
-          <w:lang w:val="en-US"/>
-        </w:rPr>
-        <w:t>Watch the video</w:t>
-      </w:r>
-      <w:r>
-        <w:rPr>
-          <w:lang w:val="en-US"/>
-        </w:rPr>
-        <w:t xml:space="preserve"> “Java encapsulation”</w:t>
-      </w:r>
-      <w:r>
-        <w:rPr>
-          <w:lang w:val="en-US"/>
-        </w:rPr>
-        <w:t>:</w:t>
+        <w:rPr>
+          <w:lang w:val="pl-PL" w:eastAsia="pl-PL"/>
+        </w:rPr>
+      </w:pPr>
+      <w:r>
+        <w:rPr>
+          <w:lang w:val="pl-PL" w:eastAsia="pl-PL"/>
+        </w:rPr>
+        <w:t>Public (publiczny):</w:t>
+      </w:r>
+    </w:p>
+    <w:p>
+      <w:pPr>
+        <w:rPr>
+          <w:lang w:val="pl-PL" w:eastAsia="pl-PL"/>
+        </w:rPr>
+      </w:pPr>
+      <w:r>
+        <w:rPr>
+          <w:lang w:val="pl-PL" w:eastAsia="pl-PL"/>
+        </w:rPr>
+        <w:t>Znaczenie: Publiczne elementy są widoczne i dostępne z dowolnego miejsca w programie.</w:t>
+      </w:r>
+    </w:p>
+    <w:p>
+      <w:pPr>
+        <w:rPr>
+          <w:lang w:val="pl-PL" w:eastAsia="pl-PL"/>
+        </w:rPr>
+      </w:pPr>
+      <w:r>
+        <w:rPr>
+          <w:lang w:val="pl-PL" w:eastAsia="pl-PL"/>
+        </w:rPr>
+        <w:t>Przykład: Jeśli zmienna lub metoda jest oznaczona jako public, oznacza to, że można się do niej odwołać z dowolnej części programu.</w:t>
+      </w:r>
+    </w:p>
+    <w:p>
+      <w:pPr>
+        <w:rPr>
+          <w:lang w:val="pl-PL" w:eastAsia="pl-PL"/>
+        </w:rPr>
+      </w:pPr>
+      <w:proofErr w:type="spellStart"/>
+      <w:r>
+        <w:rPr>
+          <w:lang w:val="pl-PL" w:eastAsia="pl-PL"/>
+        </w:rPr>
+        <w:t>Private</w:t>
+      </w:r>
+      <w:proofErr w:type="spellEnd"/>
+      <w:r>
+        <w:rPr>
+          <w:lang w:val="pl-PL" w:eastAsia="pl-PL"/>
+        </w:rPr>
+        <w:t xml:space="preserve"> (prywatny):</w:t>
+      </w:r>
+    </w:p>
+    <w:p>
+      <w:pPr>
+        <w:rPr>
+          <w:lang w:val="pl-PL" w:eastAsia="pl-PL"/>
+        </w:rPr>
+      </w:pPr>
+      <w:r>
+        <w:rPr>
+          <w:lang w:val="pl-PL" w:eastAsia="pl-PL"/>
+        </w:rPr>
+        <w:t>Znaczenie: Prywatne elementy są widoczne tylko w obrębie tej samej klasy, w której są zdefiniowane. Nie są dostępne z zewnątrz klasy.</w:t>
+      </w:r>
+    </w:p>
+    <w:p>
+      <w:pPr>
+        <w:rPr>
+          <w:lang w:val="pl-PL" w:eastAsia="pl-PL"/>
+        </w:rPr>
+      </w:pPr>
+      <w:r>
+        <w:rPr>
+          <w:lang w:val="pl-PL" w:eastAsia="pl-PL"/>
+        </w:rPr>
+        <w:t xml:space="preserve">Przykład: Jeśli zmienna lub metoda jest oznaczona jako </w:t>
+      </w:r>
+      <w:proofErr w:type="spellStart"/>
+      <w:r>
+        <w:rPr>
+          <w:lang w:val="pl-PL" w:eastAsia="pl-PL"/>
+        </w:rPr>
+        <w:t>private</w:t>
+      </w:r>
+      <w:proofErr w:type="spellEnd"/>
+      <w:r>
+        <w:rPr>
+          <w:lang w:val="pl-PL" w:eastAsia="pl-PL"/>
+        </w:rPr>
+        <w:t>, to tylko metody w tej samej klasie mają do niej dostęp.</w:t>
+      </w:r>
+    </w:p>
+    <w:p>
+      <w:pPr>
+        <w:rPr>
+          <w:lang w:val="pl-PL" w:eastAsia="pl-PL"/>
+        </w:rPr>
+      </w:pPr>
+      <w:proofErr w:type="spellStart"/>
+      <w:r>
+        <w:rPr>
+          <w:lang w:val="pl-PL" w:eastAsia="pl-PL"/>
+        </w:rPr>
+        <w:t>Protected</w:t>
+      </w:r>
+      <w:proofErr w:type="spellEnd"/>
+      <w:r>
+        <w:rPr>
+          <w:lang w:val="pl-PL" w:eastAsia="pl-PL"/>
+        </w:rPr>
+        <w:t xml:space="preserve"> (chroniony):</w:t>
+      </w:r>
+    </w:p>
+    <w:p>
+      <w:pPr>
+        <w:rPr>
+          <w:lang w:val="pl-PL" w:eastAsia="pl-PL"/>
+        </w:rPr>
+      </w:pPr>
+      <w:r>
+        <w:rPr>
+          <w:lang w:val="pl-PL" w:eastAsia="pl-PL"/>
+        </w:rPr>
+        <w:t>Znaczenie: Chronione elementy są widoczne w obrębie tej samej klasy oraz w klasach dziedziczących (podklasach).</w:t>
+      </w:r>
+    </w:p>
+    <w:p>
+      <w:pPr>
+        <w:rPr>
+          <w:lang w:val="pl-PL" w:eastAsia="pl-PL"/>
+        </w:rPr>
+      </w:pPr>
+      <w:r>
+        <w:rPr>
+          <w:lang w:val="pl-PL" w:eastAsia="pl-PL"/>
+        </w:rPr>
+        <w:lastRenderedPageBreak/>
+        <w:t xml:space="preserve">Przykład: Jeśli zmienna lub metoda jest oznaczona jako </w:t>
+      </w:r>
+      <w:proofErr w:type="spellStart"/>
+      <w:r>
+        <w:rPr>
+          <w:lang w:val="pl-PL" w:eastAsia="pl-PL"/>
+        </w:rPr>
+        <w:t>protected</w:t>
+      </w:r>
+      <w:proofErr w:type="spellEnd"/>
+      <w:r>
+        <w:rPr>
+          <w:lang w:val="pl-PL" w:eastAsia="pl-PL"/>
+        </w:rPr>
+        <w:t>, to jest dostępna dla klasy, w której jest zdefiniowana, oraz dla jej klas dziedziczących.</w:t>
+      </w:r>
+    </w:p>
+    <w:p>
+      <w:pPr>
+        <w:rPr>
+          <w:lang w:val="pl-PL" w:eastAsia="pl-PL"/>
+        </w:rPr>
+      </w:pPr>
+      <w:r>
+        <w:rPr>
+          <w:lang w:val="pl-PL" w:eastAsia="pl-PL"/>
+        </w:rPr>
+        <w:t>W skrócie:</w:t>
+      </w:r>
+    </w:p>
+    <w:p>
+      <w:pPr>
+        <w:rPr>
+          <w:lang w:val="pl-PL" w:eastAsia="pl-PL"/>
+        </w:rPr>
+      </w:pPr>
+      <w:r>
+        <w:rPr>
+          <w:lang w:val="pl-PL" w:eastAsia="pl-PL"/>
+        </w:rPr>
+        <w:t>public: Dostępne wszędzie.</w:t>
+      </w:r>
+    </w:p>
+    <w:p>
+      <w:pPr>
+        <w:rPr>
+          <w:lang w:val="pl-PL" w:eastAsia="pl-PL"/>
+        </w:rPr>
+      </w:pPr>
+      <w:proofErr w:type="spellStart"/>
+      <w:r>
+        <w:rPr>
+          <w:lang w:val="pl-PL" w:eastAsia="pl-PL"/>
+        </w:rPr>
+        <w:t>private</w:t>
+      </w:r>
+      <w:proofErr w:type="spellEnd"/>
+      <w:r>
+        <w:rPr>
+          <w:lang w:val="pl-PL" w:eastAsia="pl-PL"/>
+        </w:rPr>
+        <w:t>: Dostępne tylko w obrębie tej samej klasy.</w:t>
+      </w:r>
+    </w:p>
+    <w:p>
+      <w:pPr>
+        <w:rPr>
+          <w:lang w:val="pl-PL" w:eastAsia="pl-PL"/>
+        </w:rPr>
+      </w:pPr>
+      <w:proofErr w:type="spellStart"/>
+      <w:r>
+        <w:rPr>
+          <w:lang w:val="pl-PL" w:eastAsia="pl-PL"/>
+        </w:rPr>
+        <w:t>protected</w:t>
+      </w:r>
+      <w:proofErr w:type="spellEnd"/>
+      <w:r>
+        <w:rPr>
+          <w:lang w:val="pl-PL" w:eastAsia="pl-PL"/>
+        </w:rPr>
+        <w:t>: Dostępne w obrębie tej samej klasy i dla klas dziedziczących.</w:t>
       </w:r>
     </w:p>
     <w:p>
@@ -128,6 +1577,42 @@
           <w:numId w:val="0"/>
         </w:numPr>
         <w:ind w:left="1208"/>
+      </w:pPr>
+    </w:p>
+    <w:p>
+      <w:pPr>
+        <w:pStyle w:val="Zadanie"/>
+        <w:rPr>
+          <w:lang w:val="en-US"/>
+        </w:rPr>
+      </w:pPr>
+      <w:r>
+        <w:rPr>
+          <w:lang w:val="en-US"/>
+        </w:rPr>
+        <w:t>Watch the video</w:t>
+      </w:r>
+      <w:r>
+        <w:rPr>
+          <w:lang w:val="en-US"/>
+        </w:rPr>
+        <w:t xml:space="preserve"> “Java encapsulation”</w:t>
+      </w:r>
+      <w:r>
+        <w:rPr>
+          <w:lang w:val="en-US"/>
+        </w:rPr>
+        <w:t>:</w:t>
+      </w:r>
+    </w:p>
+    <w:p>
+      <w:pPr>
+        <w:pStyle w:val="Zadanie"/>
+        <w:numPr>
+          <w:ilvl w:val="0"/>
+          <w:numId w:val="0"/>
+        </w:numPr>
+        <w:ind w:left="1208"/>
         <w:rPr>
           <w:lang w:val="en-US"/>
         </w:rPr>
@@ -138,7 +1623,21 @@
             <w:rStyle w:val="Hipercze"/>
             <w:lang w:val="en-US"/>
           </w:rPr>
-          <w:t>https://youtu.be/eboNNUADeIc</w:t>
+          <w:t>https://youtu.be</w:t>
+        </w:r>
+        <w:r>
+          <w:rPr>
+            <w:rStyle w:val="Hipercze"/>
+            <w:lang w:val="en-US"/>
+          </w:rPr>
+          <w:t>/</w:t>
+        </w:r>
+        <w:r>
+          <w:rPr>
+            <w:rStyle w:val="Hipercze"/>
+            <w:lang w:val="en-US"/>
+          </w:rPr>
+          <w:t>eboNNUADeIc</w:t>
         </w:r>
       </w:hyperlink>
       <w:r>
@@ -165,21 +1664,428 @@
         <w:rPr>
           <w:lang w:val="en-US"/>
         </w:rPr>
-        <w:t>hat are getters and setters methods and how they support data protection.</w:t>
+        <w:t xml:space="preserve">hat are getters and </w:t>
+      </w:r>
+      <w:proofErr w:type="gramStart"/>
+      <w:r>
+        <w:rPr>
+          <w:lang w:val="en-US"/>
+        </w:rPr>
+        <w:t>setters</w:t>
+      </w:r>
+      <w:proofErr w:type="gramEnd"/>
+      <w:r>
+        <w:rPr>
+          <w:lang w:val="en-US"/>
+        </w:rPr>
+        <w:t xml:space="preserve"> methods and how they support data protection.</w:t>
+      </w:r>
+    </w:p>
+    <w:p>
+      <w:pPr>
+        <w:rPr>
+          <w:lang w:val="pl-PL" w:eastAsia="pl-PL"/>
+        </w:rPr>
+      </w:pPr>
+      <w:r>
+        <w:rPr>
+          <w:lang w:val="pl-PL" w:eastAsia="pl-PL"/>
+        </w:rPr>
+        <w:t>Gettery (metody pobierające):</w:t>
+      </w:r>
+    </w:p>
+    <w:p>
+      <w:pPr>
+        <w:rPr>
+          <w:lang w:val="pl-PL" w:eastAsia="pl-PL"/>
+        </w:rPr>
+      </w:pPr>
+      <w:r>
+        <w:rPr>
+          <w:lang w:val="pl-PL" w:eastAsia="pl-PL"/>
+        </w:rPr>
+        <w:t>Funkcja: Zwracają wartość prywatnego pola.</w:t>
+      </w:r>
+    </w:p>
+    <w:p>
+      <w:pPr>
+        <w:rPr>
+          <w:lang w:val="pl-PL" w:eastAsia="pl-PL"/>
+        </w:rPr>
+      </w:pPr>
+      <w:r>
+        <w:rPr>
+          <w:lang w:val="pl-PL" w:eastAsia="pl-PL"/>
+        </w:rPr>
+        <w:t>Sposób użycia: Gettery są często nazwane w taki sposób, że zaczynają się od słowa "</w:t>
+      </w:r>
+      <w:proofErr w:type="spellStart"/>
+      <w:r>
+        <w:rPr>
+          <w:lang w:val="pl-PL" w:eastAsia="pl-PL"/>
+        </w:rPr>
+        <w:t>get</w:t>
+      </w:r>
+      <w:proofErr w:type="spellEnd"/>
+      <w:r>
+        <w:rPr>
+          <w:lang w:val="pl-PL" w:eastAsia="pl-PL"/>
+        </w:rPr>
+        <w:t>", a następnie podają nazwę pola, którego dotyczą.</w:t>
+      </w:r>
+    </w:p>
+    <w:p>
+      <w:pPr>
+        <w:rPr>
+          <w:lang w:val="pl-PL" w:eastAsia="pl-PL"/>
+        </w:rPr>
+      </w:pPr>
+      <w:r>
+        <w:rPr>
+          <w:lang w:val="pl-PL" w:eastAsia="pl-PL"/>
+        </w:rPr>
+        <w:t xml:space="preserve">Jeśli mamy prywatne pole </w:t>
+      </w:r>
+      <w:proofErr w:type="spellStart"/>
+      <w:r>
+        <w:rPr>
+          <w:lang w:val="pl-PL" w:eastAsia="pl-PL"/>
+        </w:rPr>
+        <w:t>imie</w:t>
+      </w:r>
+      <w:proofErr w:type="spellEnd"/>
+      <w:r>
+        <w:rPr>
+          <w:lang w:val="pl-PL" w:eastAsia="pl-PL"/>
+        </w:rPr>
+        <w:t xml:space="preserve"> w klasie Osoba, getter może nazywać się </w:t>
+      </w:r>
+      <w:proofErr w:type="spellStart"/>
+      <w:r>
+        <w:rPr>
+          <w:lang w:val="pl-PL" w:eastAsia="pl-PL"/>
+        </w:rPr>
+        <w:t>getImie</w:t>
+      </w:r>
+      <w:proofErr w:type="spellEnd"/>
+      <w:r>
+        <w:rPr>
+          <w:lang w:val="pl-PL" w:eastAsia="pl-PL"/>
+        </w:rPr>
+        <w:t xml:space="preserve">(), a jego zadaniem będzie zwracanie wartości pola </w:t>
+      </w:r>
+      <w:proofErr w:type="spellStart"/>
+      <w:r>
+        <w:rPr>
+          <w:lang w:val="pl-PL" w:eastAsia="pl-PL"/>
+        </w:rPr>
+        <w:t>imie</w:t>
+      </w:r>
+      <w:proofErr w:type="spellEnd"/>
+      <w:r>
+        <w:rPr>
+          <w:lang w:val="pl-PL" w:eastAsia="pl-PL"/>
+        </w:rPr>
+        <w:t>.</w:t>
+      </w:r>
+    </w:p>
+    <w:p>
+      <w:pPr>
+        <w:rPr>
+          <w:lang w:val="pl-PL" w:eastAsia="pl-PL"/>
+        </w:rPr>
+      </w:pPr>
+      <w:proofErr w:type="spellStart"/>
+      <w:r>
+        <w:rPr>
+          <w:lang w:val="pl-PL" w:eastAsia="pl-PL"/>
+        </w:rPr>
+        <w:t>Settery</w:t>
+      </w:r>
+      <w:proofErr w:type="spellEnd"/>
+      <w:r>
+        <w:rPr>
+          <w:lang w:val="pl-PL" w:eastAsia="pl-PL"/>
+        </w:rPr>
+        <w:t xml:space="preserve"> (metody ustawiające):</w:t>
+      </w:r>
+    </w:p>
+    <w:p>
+      <w:pPr>
+        <w:rPr>
+          <w:lang w:val="pl-PL" w:eastAsia="pl-PL"/>
+        </w:rPr>
+      </w:pPr>
+      <w:r>
+        <w:rPr>
+          <w:lang w:val="pl-PL" w:eastAsia="pl-PL"/>
+        </w:rPr>
+        <w:t>Funkcja: Ustawiają wartość prywatnego pola.</w:t>
+      </w:r>
+    </w:p>
+    <w:p>
+      <w:pPr>
+        <w:rPr>
+          <w:lang w:val="pl-PL" w:eastAsia="pl-PL"/>
+        </w:rPr>
+      </w:pPr>
+      <w:r>
+        <w:rPr>
+          <w:lang w:val="pl-PL" w:eastAsia="pl-PL"/>
+        </w:rPr>
+        <w:t xml:space="preserve">Sposób użycia: </w:t>
+      </w:r>
+      <w:proofErr w:type="spellStart"/>
+      <w:r>
+        <w:rPr>
+          <w:lang w:val="pl-PL" w:eastAsia="pl-PL"/>
+        </w:rPr>
+        <w:t>Settery</w:t>
+      </w:r>
+      <w:proofErr w:type="spellEnd"/>
+      <w:r>
+        <w:rPr>
+          <w:lang w:val="pl-PL" w:eastAsia="pl-PL"/>
+        </w:rPr>
+        <w:t xml:space="preserve"> są często nazwane w taki sposób, że zaczynają się od słowa "set", a następnie podają nazwę pola, którego dotyczą. Oprócz tego, przyjmują argument, który jest nową wartością do ustawienia.</w:t>
+      </w:r>
+    </w:p>
+    <w:p>
+      <w:pPr>
+        <w:rPr>
+          <w:lang w:val="pl-PL" w:eastAsia="pl-PL"/>
+        </w:rPr>
+      </w:pPr>
+      <w:r>
+        <w:rPr>
+          <w:lang w:val="pl-PL" w:eastAsia="pl-PL"/>
+        </w:rPr>
+        <w:t xml:space="preserve">Jeśli mamy prywatne pole </w:t>
+      </w:r>
+      <w:proofErr w:type="spellStart"/>
+      <w:r>
+        <w:rPr>
+          <w:lang w:val="pl-PL" w:eastAsia="pl-PL"/>
+        </w:rPr>
+        <w:t>imie</w:t>
+      </w:r>
+      <w:proofErr w:type="spellEnd"/>
+      <w:r>
+        <w:rPr>
+          <w:lang w:val="pl-PL" w:eastAsia="pl-PL"/>
+        </w:rPr>
+        <w:t xml:space="preserve"> w klasie Osoba, </w:t>
+      </w:r>
+      <w:proofErr w:type="spellStart"/>
+      <w:r>
+        <w:rPr>
+          <w:lang w:val="pl-PL" w:eastAsia="pl-PL"/>
+        </w:rPr>
+        <w:t>setter</w:t>
+      </w:r>
+      <w:proofErr w:type="spellEnd"/>
+      <w:r>
+        <w:rPr>
+          <w:lang w:val="pl-PL" w:eastAsia="pl-PL"/>
+        </w:rPr>
+        <w:t xml:space="preserve"> może nazywać się </w:t>
+      </w:r>
+      <w:proofErr w:type="spellStart"/>
+      <w:proofErr w:type="gramStart"/>
+      <w:r>
+        <w:rPr>
+          <w:lang w:val="pl-PL" w:eastAsia="pl-PL"/>
+        </w:rPr>
+        <w:t>setImie</w:t>
+      </w:r>
+      <w:proofErr w:type="spellEnd"/>
+      <w:r>
+        <w:rPr>
+          <w:lang w:val="pl-PL" w:eastAsia="pl-PL"/>
+        </w:rPr>
+        <w:t>(</w:t>
+      </w:r>
+      <w:proofErr w:type="gramEnd"/>
+      <w:r>
+        <w:rPr>
+          <w:lang w:val="pl-PL" w:eastAsia="pl-PL"/>
+        </w:rPr>
+        <w:t xml:space="preserve">String </w:t>
+      </w:r>
+      <w:proofErr w:type="spellStart"/>
+      <w:r>
+        <w:rPr>
+          <w:lang w:val="pl-PL" w:eastAsia="pl-PL"/>
+        </w:rPr>
+        <w:t>noweImie</w:t>
+      </w:r>
+      <w:proofErr w:type="spellEnd"/>
+      <w:r>
+        <w:rPr>
+          <w:lang w:val="pl-PL" w:eastAsia="pl-PL"/>
+        </w:rPr>
+        <w:t xml:space="preserve">), a jego zadaniem będzie ustawianie wartości pola </w:t>
+      </w:r>
+      <w:proofErr w:type="spellStart"/>
+      <w:r>
+        <w:rPr>
+          <w:lang w:val="pl-PL" w:eastAsia="pl-PL"/>
+        </w:rPr>
+        <w:t>imie</w:t>
+      </w:r>
+      <w:proofErr w:type="spellEnd"/>
+      <w:r>
+        <w:rPr>
+          <w:lang w:val="pl-PL" w:eastAsia="pl-PL"/>
+        </w:rPr>
+        <w:t xml:space="preserve"> na </w:t>
+      </w:r>
+      <w:proofErr w:type="spellStart"/>
+      <w:r>
+        <w:rPr>
+          <w:lang w:val="pl-PL" w:eastAsia="pl-PL"/>
+        </w:rPr>
+        <w:t>noweImie</w:t>
+      </w:r>
+      <w:proofErr w:type="spellEnd"/>
+      <w:r>
+        <w:rPr>
+          <w:lang w:val="pl-PL" w:eastAsia="pl-PL"/>
+        </w:rPr>
+        <w:t>.</w:t>
+      </w:r>
+    </w:p>
+    <w:p>
+      <w:pPr>
+        <w:rPr>
+          <w:lang w:val="pl-PL" w:eastAsia="pl-PL"/>
+        </w:rPr>
+      </w:pPr>
+      <w:r>
+        <w:rPr>
+          <w:lang w:val="pl-PL" w:eastAsia="pl-PL"/>
+        </w:rPr>
+        <w:t xml:space="preserve">Jak gettery i </w:t>
+      </w:r>
+      <w:proofErr w:type="spellStart"/>
+      <w:r>
+        <w:rPr>
+          <w:lang w:val="pl-PL" w:eastAsia="pl-PL"/>
+        </w:rPr>
+        <w:t>settery</w:t>
+      </w:r>
+      <w:proofErr w:type="spellEnd"/>
+      <w:r>
+        <w:rPr>
+          <w:lang w:val="pl-PL" w:eastAsia="pl-PL"/>
+        </w:rPr>
+        <w:t xml:space="preserve"> wspierają ochronę danych:</w:t>
+      </w:r>
+    </w:p>
+    <w:p>
+      <w:pPr>
+        <w:rPr>
+          <w:lang w:val="pl-PL" w:eastAsia="pl-PL"/>
+        </w:rPr>
+      </w:pPr>
+      <w:r>
+        <w:rPr>
+          <w:lang w:val="pl-PL" w:eastAsia="pl-PL"/>
+        </w:rPr>
+        <w:t xml:space="preserve">Kontrolowany dostęp: Pole jest prywatne, co oznacza, że nie można bezpośrednio odwołać się do niego z zewnątrz klasy. Gettery pozwalają na kontrolowane odczytywanie wartości, a </w:t>
+      </w:r>
+      <w:proofErr w:type="spellStart"/>
+      <w:r>
+        <w:rPr>
+          <w:lang w:val="pl-PL" w:eastAsia="pl-PL"/>
+        </w:rPr>
+        <w:t>settery</w:t>
+      </w:r>
+      <w:proofErr w:type="spellEnd"/>
+      <w:r>
+        <w:rPr>
+          <w:lang w:val="pl-PL" w:eastAsia="pl-PL"/>
+        </w:rPr>
+        <w:t xml:space="preserve"> na kontrolowane ustawianie nowych wartości.</w:t>
+      </w:r>
+    </w:p>
+    <w:p>
+      <w:pPr>
+        <w:rPr>
+          <w:lang w:val="pl-PL" w:eastAsia="pl-PL"/>
+        </w:rPr>
+      </w:pPr>
+      <w:r>
+        <w:rPr>
+          <w:lang w:val="pl-PL" w:eastAsia="pl-PL"/>
+        </w:rPr>
+        <w:t xml:space="preserve">Walidacja danych: Przy użyciu </w:t>
+      </w:r>
+      <w:proofErr w:type="spellStart"/>
+      <w:r>
+        <w:rPr>
+          <w:lang w:val="pl-PL" w:eastAsia="pl-PL"/>
+        </w:rPr>
+        <w:t>setterów</w:t>
+      </w:r>
+      <w:proofErr w:type="spellEnd"/>
+      <w:r>
+        <w:rPr>
+          <w:lang w:val="pl-PL" w:eastAsia="pl-PL"/>
+        </w:rPr>
+        <w:t xml:space="preserve"> można dodawać logikę walidacyjną, aby sprawdzić poprawność nowych wartości przed ich ustawieniem. Na przykład, możemy sprawdzić, czy nowa wartość liczby jest dodatnia przed jej ustawieniem.</w:t>
+      </w:r>
+    </w:p>
+    <w:p>
+      <w:pPr>
+        <w:rPr>
+          <w:lang w:val="pl-PL" w:eastAsia="pl-PL"/>
+        </w:rPr>
+      </w:pPr>
+      <w:r>
+        <w:rPr>
+          <w:lang w:val="pl-PL" w:eastAsia="pl-PL"/>
+        </w:rPr>
+        <w:t xml:space="preserve">Modyfikacja wewnętrznej implementacji: Jeśli zdecydujemy się w przyszłości zmienić sposób przechowywania danych (np. zmienna lokalna na obiekt), możemy to zrobić bez wpływu na kod korzystający z getterów i </w:t>
+      </w:r>
+      <w:proofErr w:type="spellStart"/>
+      <w:r>
+        <w:rPr>
+          <w:lang w:val="pl-PL" w:eastAsia="pl-PL"/>
+        </w:rPr>
+        <w:t>setterów</w:t>
+      </w:r>
+      <w:proofErr w:type="spellEnd"/>
+      <w:r>
+        <w:rPr>
+          <w:lang w:val="pl-PL" w:eastAsia="pl-PL"/>
+        </w:rPr>
+        <w:t>, ponieważ interfejs (metody publiczne) pozostaje niezmieniony.</w:t>
       </w:r>
     </w:p>
     <w:p>
       <w:pPr>
         <w:pStyle w:val="Zadanie"/>
-        <w:rPr>
-          <w:lang w:val="en-US"/>
-        </w:rPr>
-      </w:pPr>
-      <w:proofErr w:type="spellStart"/>
-      <w:r>
-        <w:rPr>
-          <w:lang w:val="en-US"/>
-        </w:rPr>
+        <w:numPr>
+          <w:ilvl w:val="0"/>
+          <w:numId w:val="0"/>
+        </w:numPr>
+        <w:ind w:left="1208"/>
+      </w:pPr>
+    </w:p>
+    <w:p>
+      <w:pPr>
+        <w:pStyle w:val="Zadanie"/>
+        <w:rPr>
+          <w:lang w:val="en-US"/>
+        </w:rPr>
+      </w:pPr>
+      <w:proofErr w:type="spellStart"/>
+      <w:r>
+        <w:rPr>
+          <w:lang w:val="en-US"/>
+        </w:rPr>
+        <w:lastRenderedPageBreak/>
         <w:t>Familiarise</w:t>
       </w:r>
       <w:proofErr w:type="spellEnd"/>
@@ -258,8 +2164,16 @@
         <w:rPr>
           <w:lang w:val="en-US"/>
         </w:rPr>
-        <w:t>s Encapsulation’</w:t>
-      </w:r>
+        <w:t xml:space="preserve">s </w:t>
+      </w:r>
+      <w:proofErr w:type="gramStart"/>
+      <w:r>
+        <w:rPr>
+          <w:lang w:val="en-US"/>
+        </w:rPr>
+        <w:t>Encapsulation’</w:t>
+      </w:r>
+      <w:proofErr w:type="gramEnd"/>
     </w:p>
     <w:p>
       <w:pPr>
@@ -459,12 +2373,6 @@
           <w:lang w:val="en-US"/>
         </w:rPr>
         <w:br/>
-      </w:r>
-      <w:r>
-        <w:rPr>
-          <w:rFonts w:ascii="Courier New" w:hAnsi="Courier New" w:cs="Courier New"/>
-          <w:lang w:val="en-US"/>
-        </w:rPr>
         <w:t xml:space="preserve">    private String name;</w:t>
       </w:r>
       <w:r>
@@ -473,12 +2381,6 @@
           <w:lang w:val="en-US"/>
         </w:rPr>
         <w:br/>
-      </w:r>
-      <w:r>
-        <w:rPr>
-          <w:rFonts w:ascii="Courier New" w:hAnsi="Courier New" w:cs="Courier New"/>
-          <w:lang w:val="en-US"/>
-        </w:rPr>
         <w:t xml:space="preserve">    private String surname;</w:t>
       </w:r>
       <w:r>
@@ -487,12 +2389,6 @@
           <w:lang w:val="en-US"/>
         </w:rPr>
         <w:br/>
-      </w:r>
-      <w:r>
-        <w:rPr>
-          <w:rFonts w:ascii="Courier New" w:hAnsi="Courier New" w:cs="Courier New"/>
-          <w:lang w:val="en-US"/>
-        </w:rPr>
         <w:t xml:space="preserve">    // rest of fields</w:t>
       </w:r>
       <w:r>
@@ -501,12 +2397,6 @@
           <w:lang w:val="en-US"/>
         </w:rPr>
         <w:br/>
-      </w:r>
-      <w:r>
-        <w:rPr>
-          <w:rFonts w:ascii="Courier New" w:hAnsi="Courier New" w:cs="Courier New"/>
-          <w:lang w:val="en-US"/>
-        </w:rPr>
         <w:t xml:space="preserve">    // ...</w:t>
       </w:r>
       <w:r>
@@ -515,12 +2405,6 @@
           <w:lang w:val="en-US"/>
         </w:rPr>
         <w:br/>
-      </w:r>
-      <w:r>
-        <w:rPr>
-          <w:rFonts w:ascii="Courier New" w:hAnsi="Courier New" w:cs="Courier New"/>
-          <w:lang w:val="en-US"/>
-        </w:rPr>
         <w:t>}</w:t>
       </w:r>
     </w:p>
@@ -566,13 +2450,23 @@
           <w:lang w:val="en-US"/>
         </w:rPr>
         <w:br/>
-      </w:r>
-      <w:r>
-        <w:rPr>
-          <w:rFonts w:ascii="Courier New" w:hAnsi="Courier New" w:cs="Courier New"/>
-          <w:lang w:val="en-US"/>
-        </w:rPr>
-        <w:t xml:space="preserve">    public static void main(String[] </w:t>
+        <w:t xml:space="preserve">    public static void </w:t>
+      </w:r>
+      <w:proofErr w:type="gramStart"/>
+      <w:r>
+        <w:rPr>
+          <w:rFonts w:ascii="Courier New" w:hAnsi="Courier New" w:cs="Courier New"/>
+          <w:lang w:val="en-US"/>
+        </w:rPr>
+        <w:t>main(</w:t>
+      </w:r>
+      <w:proofErr w:type="gramEnd"/>
+      <w:r>
+        <w:rPr>
+          <w:rFonts w:ascii="Courier New" w:hAnsi="Courier New" w:cs="Courier New"/>
+          <w:lang w:val="en-US"/>
+        </w:rPr>
+        <w:t xml:space="preserve">String[] </w:t>
       </w:r>
       <w:proofErr w:type="spellStart"/>
       <w:r>
@@ -596,12 +2490,6 @@
           <w:lang w:val="en-US"/>
         </w:rPr>
         <w:br/>
-      </w:r>
-      <w:r>
-        <w:rPr>
-          <w:rFonts w:ascii="Courier New" w:hAnsi="Courier New" w:cs="Courier New"/>
-          <w:lang w:val="en-US"/>
-        </w:rPr>
         <w:t xml:space="preserve">        </w:t>
       </w:r>
       <w:proofErr w:type="spellStart"/>
@@ -642,12 +2530,6 @@
           <w:lang w:val="en-US"/>
         </w:rPr>
         <w:br/>
-      </w:r>
-      <w:r>
-        <w:rPr>
-          <w:rFonts w:ascii="Courier New" w:hAnsi="Courier New" w:cs="Courier New"/>
-          <w:lang w:val="en-US"/>
-        </w:rPr>
         <w:t xml:space="preserve">        dl.name = "Jack";</w:t>
       </w:r>
       <w:r>
@@ -656,12 +2538,6 @@
           <w:lang w:val="en-US"/>
         </w:rPr>
         <w:br/>
-      </w:r>
-      <w:r>
-        <w:rPr>
-          <w:rFonts w:ascii="Courier New" w:hAnsi="Courier New" w:cs="Courier New"/>
-          <w:lang w:val="en-US"/>
-        </w:rPr>
         <w:t xml:space="preserve">        // ...</w:t>
       </w:r>
       <w:r>
@@ -670,12 +2546,6 @@
           <w:lang w:val="en-US"/>
         </w:rPr>
         <w:br/>
-      </w:r>
-      <w:r>
-        <w:rPr>
-          <w:rFonts w:ascii="Courier New" w:hAnsi="Courier New" w:cs="Courier New"/>
-          <w:lang w:val="en-US"/>
-        </w:rPr>
         <w:t xml:space="preserve">    }</w:t>
       </w:r>
       <w:r>
@@ -684,12 +2554,6 @@
           <w:lang w:val="en-US"/>
         </w:rPr>
         <w:br/>
-      </w:r>
-      <w:r>
-        <w:rPr>
-          <w:rFonts w:ascii="Courier New" w:hAnsi="Courier New" w:cs="Courier New"/>
-          <w:lang w:val="en-US"/>
-        </w:rPr>
         <w:t>}</w:t>
       </w:r>
     </w:p>
@@ -742,7 +2606,21 @@
         <w:rPr>
           <w:lang w:val="en-US"/>
         </w:rPr>
-        <w:t>the display()</w:t>
+        <w:t xml:space="preserve">the </w:t>
+      </w:r>
+      <w:proofErr w:type="gramStart"/>
+      <w:r>
+        <w:rPr>
+          <w:lang w:val="en-US"/>
+        </w:rPr>
+        <w:t>display(</w:t>
+      </w:r>
+      <w:proofErr w:type="gramEnd"/>
+      <w:r>
+        <w:rPr>
+          <w:lang w:val="en-US"/>
+        </w:rPr>
+        <w:t>)</w:t>
       </w:r>
       <w:r>
         <w:rPr>
@@ -915,6 +2793,7 @@
         <w:t xml:space="preserve">Add a </w:t>
       </w:r>
       <w:proofErr w:type="spellStart"/>
+      <w:proofErr w:type="gramStart"/>
       <w:r>
         <w:rPr>
           <w:lang w:val="en-US"/>
@@ -926,7 +2805,14 @@
         <w:rPr>
           <w:lang w:val="en-US"/>
         </w:rPr>
-        <w:t xml:space="preserve">() method in the </w:t>
+        <w:t>(</w:t>
+      </w:r>
+      <w:proofErr w:type="gramEnd"/>
+      <w:r>
+        <w:rPr>
+          <w:lang w:val="en-US"/>
+        </w:rPr>
+        <w:t xml:space="preserve">) method in the </w:t>
       </w:r>
       <w:proofErr w:type="spellStart"/>
       <w:r>
@@ -1064,6 +2950,7 @@
         <w:t xml:space="preserve">Modify the </w:t>
       </w:r>
       <w:proofErr w:type="spellStart"/>
+      <w:proofErr w:type="gramStart"/>
       <w:r>
         <w:rPr>
           <w:lang w:val="en-US"/>
@@ -1075,7 +2962,14 @@
         <w:rPr>
           <w:lang w:val="en-US"/>
         </w:rPr>
-        <w:t>()</w:t>
+        <w:t>(</w:t>
+      </w:r>
+      <w:proofErr w:type="gramEnd"/>
+      <w:r>
+        <w:rPr>
+          <w:lang w:val="en-US"/>
+        </w:rPr>
+        <w:t>)</w:t>
       </w:r>
       <w:r>
         <w:rPr>
@@ -1265,8 +3159,13 @@
         <w:pStyle w:val="Polecenie"/>
       </w:pPr>
       <w:r>
-        <w:t>True if the text is not empty</w:t>
-      </w:r>
+        <w:t xml:space="preserve">True if the text is not </w:t>
+      </w:r>
+      <w:proofErr w:type="gramStart"/>
+      <w:r>
+        <w:t>empty</w:t>
+      </w:r>
+      <w:proofErr w:type="gramEnd"/>
     </w:p>
     <w:p>
       <w:pPr>
@@ -1287,16 +3186,26 @@
         <w:pStyle w:val="Polecenie"/>
       </w:pPr>
       <w:r>
-        <w:t>The text in which each space character has been replaced with a minus sign</w:t>
-      </w:r>
+        <w:t xml:space="preserve">The text in which each space character has been replaced with a minus </w:t>
+      </w:r>
+      <w:proofErr w:type="gramStart"/>
+      <w:r>
+        <w:t>sign</w:t>
+      </w:r>
+      <w:proofErr w:type="gramEnd"/>
     </w:p>
     <w:p>
       <w:pPr>
         <w:pStyle w:val="Polecenie"/>
       </w:pPr>
       <w:r>
-        <w:t>The text converted to upper case</w:t>
-      </w:r>
+        <w:t xml:space="preserve">The text converted to upper </w:t>
+      </w:r>
+      <w:proofErr w:type="gramStart"/>
+      <w:r>
+        <w:t>case</w:t>
+      </w:r>
+      <w:proofErr w:type="gramEnd"/>
     </w:p>
     <w:p>
       <w:pPr>
@@ -1333,7 +3242,21 @@
         <w:rPr>
           <w:lang w:val="en-US"/>
         </w:rPr>
-        <w:t xml:space="preserve"> create a product, set attributes' values and display product information.</w:t>
+        <w:t xml:space="preserve"> create a product, set attributes' </w:t>
+      </w:r>
+      <w:proofErr w:type="gramStart"/>
+      <w:r>
+        <w:rPr>
+          <w:lang w:val="en-US"/>
+        </w:rPr>
+        <w:t>values</w:t>
+      </w:r>
+      <w:proofErr w:type="gramEnd"/>
+      <w:r>
+        <w:rPr>
+          <w:lang w:val="en-US"/>
+        </w:rPr>
+        <w:t xml:space="preserve"> and display product information.</w:t>
       </w:r>
     </w:p>
     <w:p>
@@ -1388,6 +3311,7 @@
         <w:t xml:space="preserve"> to assign initial values of object’s attributes. Define access and modification methods for each attribute (getter and setter methods). Use method names according to the naming convention. Then define a method </w:t>
       </w:r>
       <w:proofErr w:type="spellStart"/>
+      <w:proofErr w:type="gramStart"/>
       <w:r>
         <w:rPr>
           <w:lang w:val="en-US"/>
@@ -1399,7 +3323,14 @@
         <w:rPr>
           <w:lang w:val="en-US"/>
         </w:rPr>
-        <w:t xml:space="preserve">() that returns true if a person is an adult (person has at least 18 years) or false otherwise. Finally, define a method that returns a string representation of the object (name and age, separated by comma). </w:t>
+        <w:t>(</w:t>
+      </w:r>
+      <w:proofErr w:type="gramEnd"/>
+      <w:r>
+        <w:rPr>
+          <w:lang w:val="en-US"/>
+        </w:rPr>
+        <w:t xml:space="preserve">) that returns true if a person is an adult (person has at least 18 years) or false otherwise. Finally, define a method that returns a string representation of the object (name and age, separated by comma). </w:t>
       </w:r>
       <w:r>
         <w:rPr>
@@ -1470,6 +3401,7 @@
         <w:br/>
       </w:r>
       <w:proofErr w:type="spellStart"/>
+      <w:proofErr w:type="gramStart"/>
       <w:r>
         <w:rPr>
           <w:rFonts w:ascii="Courier New" w:hAnsi="Courier New" w:cs="Courier New"/>
@@ -1478,6 +3410,7 @@
         <w:t>p.getAge</w:t>
       </w:r>
       <w:proofErr w:type="spellEnd"/>
+      <w:proofErr w:type="gramEnd"/>
       <w:r>
         <w:rPr>
           <w:rFonts w:ascii="Courier New" w:hAnsi="Courier New" w:cs="Courier New"/>
@@ -1666,7 +3599,35 @@
         <w:rPr>
           <w:lang w:val="en-US"/>
         </w:rPr>
-        <w:t xml:space="preserve">Define a class Counter that allows you to create a counter of integer type. The initial value of the counter is 0. The class includes an increase() method that increases the value of the counter by 1 and a decrease() method that decreases the value of the counter by 1. Also create the overloaded methods increase(int n) and decrease(int n) that allow you to increase or decrease the value of the counter by the value of n. Add a value() method in the class that returns a counter value. </w:t>
+        <w:t xml:space="preserve">Define a class Counter that allows you to create a counter of integer type. The initial value of the counter is 0. The class includes an </w:t>
+      </w:r>
+      <w:proofErr w:type="gramStart"/>
+      <w:r>
+        <w:rPr>
+          <w:lang w:val="en-US"/>
+        </w:rPr>
+        <w:t>increase(</w:t>
+      </w:r>
+      <w:proofErr w:type="gramEnd"/>
+      <w:r>
+        <w:rPr>
+          <w:lang w:val="en-US"/>
+        </w:rPr>
+        <w:t xml:space="preserve">) method that increases the value of the counter by 1 and a decrease() method that decreases the value of the counter by 1. Also create the overloaded methods </w:t>
+      </w:r>
+      <w:proofErr w:type="gramStart"/>
+      <w:r>
+        <w:rPr>
+          <w:lang w:val="en-US"/>
+        </w:rPr>
+        <w:t>increase(</w:t>
+      </w:r>
+      <w:proofErr w:type="gramEnd"/>
+      <w:r>
+        <w:rPr>
+          <w:lang w:val="en-US"/>
+        </w:rPr>
+        <w:t xml:space="preserve">int n) and decrease(int n) that allow you to increase or decrease the value of the counter by the value of n. Add a value() method in the class that returns a counter value. </w:t>
       </w:r>
       <w:r>
         <w:rPr>
@@ -1715,6 +3676,174 @@
           <w:rFonts w:ascii="Courier New" w:hAnsi="Courier New" w:cs="Courier New"/>
           <w:lang w:val="en-US"/>
         </w:rPr>
+        <w:t>c.</w:t>
+      </w:r>
+      <w:proofErr w:type="gramStart"/>
+      <w:r>
+        <w:rPr>
+          <w:rFonts w:ascii="Courier New" w:hAnsi="Courier New" w:cs="Courier New"/>
+          <w:lang w:val="en-US"/>
+        </w:rPr>
+        <w:t>value</w:t>
+      </w:r>
+      <w:proofErr w:type="spellEnd"/>
+      <w:r>
+        <w:rPr>
+          <w:rFonts w:ascii="Courier New" w:hAnsi="Courier New" w:cs="Courier New"/>
+          <w:lang w:val="en-US"/>
+        </w:rPr>
+        <w:t>(</w:t>
+      </w:r>
+      <w:proofErr w:type="gramEnd"/>
+      <w:r>
+        <w:rPr>
+          <w:rFonts w:ascii="Courier New" w:hAnsi="Courier New" w:cs="Courier New"/>
+          <w:lang w:val="en-US"/>
+        </w:rPr>
+        <w:t xml:space="preserve">) </w:t>
+      </w:r>
+      <w:r>
+        <w:rPr>
+          <w:rFonts w:ascii="Courier New" w:hAnsi="Courier New" w:cs="Courier New"/>
+          <w:lang w:val="en-US"/>
+        </w:rPr>
+        <w:t>returns</w:t>
+      </w:r>
+      <w:r>
+        <w:rPr>
+          <w:rFonts w:ascii="Courier New" w:hAnsi="Courier New" w:cs="Courier New"/>
+          <w:lang w:val="en-US"/>
+        </w:rPr>
+        <w:t xml:space="preserve"> 0</w:t>
+      </w:r>
+      <w:r>
+        <w:rPr>
+          <w:rFonts w:ascii="Courier New" w:hAnsi="Courier New" w:cs="Courier New"/>
+          <w:lang w:val="en-US"/>
+        </w:rPr>
+        <w:br/>
+      </w:r>
+      <w:proofErr w:type="spellStart"/>
+      <w:r>
+        <w:rPr>
+          <w:rFonts w:ascii="Courier New" w:hAnsi="Courier New" w:cs="Courier New"/>
+          <w:lang w:val="en-US"/>
+        </w:rPr>
+        <w:t>c.increase</w:t>
+      </w:r>
+      <w:proofErr w:type="spellEnd"/>
+      <w:r>
+        <w:rPr>
+          <w:rFonts w:ascii="Courier New" w:hAnsi="Courier New" w:cs="Courier New"/>
+          <w:lang w:val="en-US"/>
+        </w:rPr>
+        <w:t>()</w:t>
+      </w:r>
+      <w:r>
+        <w:rPr>
+          <w:rFonts w:ascii="Courier New" w:hAnsi="Courier New" w:cs="Courier New"/>
+          <w:lang w:val="en-US"/>
+        </w:rPr>
+        <w:br/>
+      </w:r>
+      <w:proofErr w:type="spellStart"/>
+      <w:r>
+        <w:rPr>
+          <w:rFonts w:ascii="Courier New" w:hAnsi="Courier New" w:cs="Courier New"/>
+          <w:lang w:val="en-US"/>
+        </w:rPr>
+        <w:t>c.increase</w:t>
+      </w:r>
+      <w:proofErr w:type="spellEnd"/>
+      <w:r>
+        <w:rPr>
+          <w:rFonts w:ascii="Courier New" w:hAnsi="Courier New" w:cs="Courier New"/>
+          <w:lang w:val="en-US"/>
+        </w:rPr>
+        <w:t>()</w:t>
+      </w:r>
+      <w:r>
+        <w:rPr>
+          <w:rFonts w:ascii="Courier New" w:hAnsi="Courier New" w:cs="Courier New"/>
+          <w:lang w:val="en-US"/>
+        </w:rPr>
+        <w:br/>
+      </w:r>
+      <w:proofErr w:type="spellStart"/>
+      <w:r>
+        <w:rPr>
+          <w:rFonts w:ascii="Courier New" w:hAnsi="Courier New" w:cs="Courier New"/>
+          <w:lang w:val="en-US"/>
+        </w:rPr>
+        <w:t>c.decrease</w:t>
+      </w:r>
+      <w:proofErr w:type="spellEnd"/>
+      <w:r>
+        <w:rPr>
+          <w:rFonts w:ascii="Courier New" w:hAnsi="Courier New" w:cs="Courier New"/>
+          <w:lang w:val="en-US"/>
+        </w:rPr>
+        <w:t>()</w:t>
+      </w:r>
+      <w:r>
+        <w:rPr>
+          <w:rFonts w:ascii="Courier New" w:hAnsi="Courier New" w:cs="Courier New"/>
+          <w:lang w:val="en-US"/>
+        </w:rPr>
+        <w:br/>
+      </w:r>
+      <w:proofErr w:type="spellStart"/>
+      <w:r>
+        <w:rPr>
+          <w:rFonts w:ascii="Courier New" w:hAnsi="Courier New" w:cs="Courier New"/>
+          <w:lang w:val="en-US"/>
+        </w:rPr>
+        <w:t>c.increase</w:t>
+      </w:r>
+      <w:proofErr w:type="spellEnd"/>
+      <w:r>
+        <w:rPr>
+          <w:rFonts w:ascii="Courier New" w:hAnsi="Courier New" w:cs="Courier New"/>
+          <w:lang w:val="en-US"/>
+        </w:rPr>
+        <w:t>(5)</w:t>
+      </w:r>
+      <w:r>
+        <w:rPr>
+          <w:rFonts w:ascii="Courier New" w:hAnsi="Courier New" w:cs="Courier New"/>
+          <w:lang w:val="en-US"/>
+        </w:rPr>
+        <w:br/>
+      </w:r>
+      <w:proofErr w:type="spellStart"/>
+      <w:r>
+        <w:rPr>
+          <w:rFonts w:ascii="Courier New" w:hAnsi="Courier New" w:cs="Courier New"/>
+          <w:lang w:val="en-US"/>
+        </w:rPr>
+        <w:t>c.decrease</w:t>
+      </w:r>
+      <w:proofErr w:type="spellEnd"/>
+      <w:r>
+        <w:rPr>
+          <w:rFonts w:ascii="Courier New" w:hAnsi="Courier New" w:cs="Courier New"/>
+          <w:lang w:val="en-US"/>
+        </w:rPr>
+        <w:t>(2)</w:t>
+      </w:r>
+      <w:r>
+        <w:rPr>
+          <w:rFonts w:ascii="Courier New" w:hAnsi="Courier New" w:cs="Courier New"/>
+          <w:lang w:val="en-US"/>
+        </w:rPr>
+        <w:br/>
+      </w:r>
+      <w:proofErr w:type="spellStart"/>
+      <w:r>
+        <w:rPr>
+          <w:rFonts w:ascii="Courier New" w:hAnsi="Courier New" w:cs="Courier New"/>
+          <w:lang w:val="en-US"/>
+        </w:rPr>
         <w:t>c.value</w:t>
       </w:r>
       <w:proofErr w:type="spellEnd"/>
@@ -1737,158 +3866,6 @@
           <w:rFonts w:ascii="Courier New" w:hAnsi="Courier New" w:cs="Courier New"/>
           <w:lang w:val="en-US"/>
         </w:rPr>
-        <w:t xml:space="preserve"> 0</w:t>
-      </w:r>
-      <w:r>
-        <w:rPr>
-          <w:rFonts w:ascii="Courier New" w:hAnsi="Courier New" w:cs="Courier New"/>
-          <w:lang w:val="en-US"/>
-        </w:rPr>
-        <w:br/>
-      </w:r>
-      <w:proofErr w:type="spellStart"/>
-      <w:r>
-        <w:rPr>
-          <w:rFonts w:ascii="Courier New" w:hAnsi="Courier New" w:cs="Courier New"/>
-          <w:lang w:val="en-US"/>
-        </w:rPr>
-        <w:t>c.increase</w:t>
-      </w:r>
-      <w:proofErr w:type="spellEnd"/>
-      <w:r>
-        <w:rPr>
-          <w:rFonts w:ascii="Courier New" w:hAnsi="Courier New" w:cs="Courier New"/>
-          <w:lang w:val="en-US"/>
-        </w:rPr>
-        <w:t>()</w:t>
-      </w:r>
-      <w:r>
-        <w:rPr>
-          <w:rFonts w:ascii="Courier New" w:hAnsi="Courier New" w:cs="Courier New"/>
-          <w:lang w:val="en-US"/>
-        </w:rPr>
-        <w:br/>
-      </w:r>
-      <w:proofErr w:type="spellStart"/>
-      <w:r>
-        <w:rPr>
-          <w:rFonts w:ascii="Courier New" w:hAnsi="Courier New" w:cs="Courier New"/>
-          <w:lang w:val="en-US"/>
-        </w:rPr>
-        <w:t>c.increase</w:t>
-      </w:r>
-      <w:proofErr w:type="spellEnd"/>
-      <w:r>
-        <w:rPr>
-          <w:rFonts w:ascii="Courier New" w:hAnsi="Courier New" w:cs="Courier New"/>
-          <w:lang w:val="en-US"/>
-        </w:rPr>
-        <w:t>()</w:t>
-      </w:r>
-      <w:r>
-        <w:rPr>
-          <w:rFonts w:ascii="Courier New" w:hAnsi="Courier New" w:cs="Courier New"/>
-          <w:lang w:val="en-US"/>
-        </w:rPr>
-        <w:br/>
-      </w:r>
-      <w:proofErr w:type="spellStart"/>
-      <w:r>
-        <w:rPr>
-          <w:rFonts w:ascii="Courier New" w:hAnsi="Courier New" w:cs="Courier New"/>
-          <w:lang w:val="en-US"/>
-        </w:rPr>
-        <w:t>c.decrease</w:t>
-      </w:r>
-      <w:proofErr w:type="spellEnd"/>
-      <w:r>
-        <w:rPr>
-          <w:rFonts w:ascii="Courier New" w:hAnsi="Courier New" w:cs="Courier New"/>
-          <w:lang w:val="en-US"/>
-        </w:rPr>
-        <w:t>()</w:t>
-      </w:r>
-      <w:r>
-        <w:rPr>
-          <w:rFonts w:ascii="Courier New" w:hAnsi="Courier New" w:cs="Courier New"/>
-          <w:lang w:val="en-US"/>
-        </w:rPr>
-        <w:br/>
-      </w:r>
-      <w:proofErr w:type="spellStart"/>
-      <w:r>
-        <w:rPr>
-          <w:rFonts w:ascii="Courier New" w:hAnsi="Courier New" w:cs="Courier New"/>
-          <w:lang w:val="en-US"/>
-        </w:rPr>
-        <w:t>c.increase</w:t>
-      </w:r>
-      <w:proofErr w:type="spellEnd"/>
-      <w:r>
-        <w:rPr>
-          <w:rFonts w:ascii="Courier New" w:hAnsi="Courier New" w:cs="Courier New"/>
-          <w:lang w:val="en-US"/>
-        </w:rPr>
-        <w:t>(5)</w:t>
-      </w:r>
-      <w:r>
-        <w:rPr>
-          <w:rFonts w:ascii="Courier New" w:hAnsi="Courier New" w:cs="Courier New"/>
-          <w:lang w:val="en-US"/>
-        </w:rPr>
-        <w:br/>
-      </w:r>
-      <w:proofErr w:type="spellStart"/>
-      <w:r>
-        <w:rPr>
-          <w:rFonts w:ascii="Courier New" w:hAnsi="Courier New" w:cs="Courier New"/>
-          <w:lang w:val="en-US"/>
-        </w:rPr>
-        <w:t>c.decrease</w:t>
-      </w:r>
-      <w:proofErr w:type="spellEnd"/>
-      <w:r>
-        <w:rPr>
-          <w:rFonts w:ascii="Courier New" w:hAnsi="Courier New" w:cs="Courier New"/>
-          <w:lang w:val="en-US"/>
-        </w:rPr>
-        <w:t>(2)</w:t>
-      </w:r>
-      <w:r>
-        <w:rPr>
-          <w:rFonts w:ascii="Courier New" w:hAnsi="Courier New" w:cs="Courier New"/>
-          <w:lang w:val="en-US"/>
-        </w:rPr>
-        <w:br/>
-      </w:r>
-      <w:proofErr w:type="spellStart"/>
-      <w:r>
-        <w:rPr>
-          <w:rFonts w:ascii="Courier New" w:hAnsi="Courier New" w:cs="Courier New"/>
-          <w:lang w:val="en-US"/>
-        </w:rPr>
-        <w:t>c.value</w:t>
-      </w:r>
-      <w:proofErr w:type="spellEnd"/>
-      <w:r>
-        <w:rPr>
-          <w:rFonts w:ascii="Courier New" w:hAnsi="Courier New" w:cs="Courier New"/>
-          <w:lang w:val="en-US"/>
-        </w:rPr>
-        <w:t xml:space="preserve">() </w:t>
-      </w:r>
-      <w:r>
-        <w:rPr>
-          <w:rFonts w:ascii="Courier New" w:hAnsi="Courier New" w:cs="Courier New"/>
-          <w:lang w:val="en-US"/>
-        </w:rPr>
-        <w:t>returns</w:t>
-      </w:r>
-      <w:r>
-        <w:rPr>
-          <w:rFonts w:ascii="Courier New" w:hAnsi="Courier New" w:cs="Courier New"/>
-          <w:lang w:val="en-US"/>
-        </w:rPr>
         <w:t xml:space="preserve"> 4</w:t>
       </w:r>
     </w:p>
@@ -1903,6 +3880,7 @@
         <w:t xml:space="preserve">Define a Point class that contains two attributes: x and y, of integer type (int), describing the coordinates of a point on the plane. The class constructor contains two parameters and allows you to initialize the object's attributes. Create an </w:t>
       </w:r>
       <w:proofErr w:type="spellStart"/>
+      <w:proofErr w:type="gramStart"/>
       <w:r>
         <w:rPr>
           <w:lang w:val="en-US"/>
@@ -1914,9 +3892,17 @@
         <w:rPr>
           <w:lang w:val="en-US"/>
         </w:rPr>
-        <w:t xml:space="preserve">() method in the class that returns true if the point is on the x-axis and false otherwise. Create an </w:t>
-      </w:r>
-      <w:proofErr w:type="spellStart"/>
+        <w:t>(</w:t>
+      </w:r>
+      <w:proofErr w:type="gramEnd"/>
+      <w:r>
+        <w:rPr>
+          <w:lang w:val="en-US"/>
+        </w:rPr>
+        <w:t xml:space="preserve">) method in the class that returns true if the point is on the x-axis and false otherwise. Create an </w:t>
+      </w:r>
+      <w:proofErr w:type="spellStart"/>
+      <w:proofErr w:type="gramStart"/>
       <w:r>
         <w:rPr>
           <w:lang w:val="en-US"/>
@@ -1928,9 +3914,17 @@
         <w:rPr>
           <w:lang w:val="en-US"/>
         </w:rPr>
-        <w:t>() method in the class that returns true if the point is on the y-axis or false otherwise. Add a method in the class to represent the object as text that returns the coordinates of the point in the format "P(</w:t>
-      </w:r>
-      <w:proofErr w:type="spellStart"/>
+        <w:t>(</w:t>
+      </w:r>
+      <w:proofErr w:type="gramEnd"/>
+      <w:r>
+        <w:rPr>
+          <w:lang w:val="en-US"/>
+        </w:rPr>
+        <w:t>) method in the class that returns true if the point is on the y-axis or false otherwise. Add a method in the class to represent the object as text that returns the coordinates of the point in the format "P(</w:t>
+      </w:r>
+      <w:proofErr w:type="spellStart"/>
+      <w:proofErr w:type="gramStart"/>
       <w:r>
         <w:rPr>
           <w:lang w:val="en-US"/>
@@ -1938,6 +3932,7 @@
         <w:t>x,y</w:t>
       </w:r>
       <w:proofErr w:type="spellEnd"/>
+      <w:proofErr w:type="gramEnd"/>
       <w:r>
         <w:rPr>
           <w:lang w:val="en-US"/>
@@ -1989,6 +3984,7 @@
         <w:br/>
       </w:r>
       <w:proofErr w:type="spellStart"/>
+      <w:proofErr w:type="gramStart"/>
       <w:r>
         <w:rPr>
           <w:rFonts w:ascii="Courier New" w:hAnsi="Courier New" w:cs="Courier New"/>
@@ -2002,7 +3998,15 @@
           <w:rFonts w:ascii="Courier New" w:hAnsi="Courier New" w:cs="Courier New"/>
           <w:lang w:val="en-US"/>
         </w:rPr>
-        <w:t xml:space="preserve">() </w:t>
+        <w:t>(</w:t>
+      </w:r>
+      <w:proofErr w:type="gramEnd"/>
+      <w:r>
+        <w:rPr>
+          <w:rFonts w:ascii="Courier New" w:hAnsi="Courier New" w:cs="Courier New"/>
+          <w:lang w:val="en-US"/>
+        </w:rPr>
+        <w:t xml:space="preserve">) </w:t>
       </w:r>
       <w:r>
         <w:rPr>
@@ -2117,6 +4121,7 @@
         </w:rPr>
         <w:t xml:space="preserve"> attribute of string type and a </w:t>
       </w:r>
+      <w:proofErr w:type="gramStart"/>
       <w:r>
         <w:rPr>
           <w:b/>
@@ -2125,6 +4130,7 @@
         </w:rPr>
         <w:t>pages</w:t>
       </w:r>
+      <w:proofErr w:type="gramEnd"/>
       <w:r>
         <w:rPr>
           <w:lang w:val="en-US"/>
@@ -2176,6 +4182,7 @@
         <w:br/>
       </w:r>
       <w:proofErr w:type="spellStart"/>
+      <w:proofErr w:type="gramStart"/>
       <w:r>
         <w:rPr>
           <w:rFonts w:ascii="Courier New" w:hAnsi="Courier New" w:cs="Courier New"/>
@@ -2184,6 +4191,7 @@
         <w:t>b.setPages</w:t>
       </w:r>
       <w:proofErr w:type="spellEnd"/>
+      <w:proofErr w:type="gramEnd"/>
       <w:r>
         <w:rPr>
           <w:rFonts w:ascii="Courier New" w:hAnsi="Courier New" w:cs="Courier New"/>
@@ -2237,7 +4245,21 @@
         <w:rPr>
           <w:lang w:val="en-US"/>
         </w:rPr>
-        <w:t xml:space="preserve"> class that contains two static methods: odd(int[] array), which returns the number of positive odd values in the array, and above(int[] array), which returns the sum of the numbers in the array that are greater than the arithmetic mean of the array elements. </w:t>
+        <w:t xml:space="preserve"> class that contains two static methods: odd(</w:t>
+      </w:r>
+      <w:proofErr w:type="gramStart"/>
+      <w:r>
+        <w:rPr>
+          <w:lang w:val="en-US"/>
+        </w:rPr>
+        <w:t>int[</w:t>
+      </w:r>
+      <w:proofErr w:type="gramEnd"/>
+      <w:r>
+        <w:rPr>
+          <w:lang w:val="en-US"/>
+        </w:rPr>
+        <w:t xml:space="preserve">] array), which returns the number of positive odd values in the array, and above(int[] array), which returns the sum of the numbers in the array that are greater than the arithmetic mean of the array elements. </w:t>
       </w:r>
       <w:proofErr w:type="spellStart"/>
       <w:r>
@@ -2302,7 +4324,23 @@
           <w:rFonts w:ascii="Courier New" w:hAnsi="Courier New" w:cs="Courier New"/>
           <w:lang w:val="en-US"/>
         </w:rPr>
-        <w:t>3,2,-5,4,1,-7</w:t>
+        <w:t>3,</w:t>
+      </w:r>
+      <w:proofErr w:type="gramStart"/>
+      <w:r>
+        <w:rPr>
+          <w:rFonts w:ascii="Courier New" w:hAnsi="Courier New" w:cs="Courier New"/>
+          <w:lang w:val="en-US"/>
+        </w:rPr>
+        <w:t>2,-</w:t>
+      </w:r>
+      <w:proofErr w:type="gramEnd"/>
+      <w:r>
+        <w:rPr>
+          <w:rFonts w:ascii="Courier New" w:hAnsi="Courier New" w:cs="Courier New"/>
+          <w:lang w:val="en-US"/>
+        </w:rPr>
+        <w:t>5,4,1,-7</w:t>
       </w:r>
       <w:r>
         <w:rPr>
@@ -2436,6 +4474,7 @@
         <w:t xml:space="preserve">Define a Clock class that allows you to create clocks. The class has two integer (int) attributes: hour and minute. The hour attribute can take values from 0 to 23, and the minute attribute can take values from 0 to 59. The constructor of this class, containing the parameters (int hour, int minute), allows you to initialize the clock with the given values of hours and minutes. The class also has an </w:t>
       </w:r>
       <w:proofErr w:type="spellStart"/>
+      <w:proofErr w:type="gramStart"/>
       <w:r>
         <w:rPr>
           <w:lang w:val="en-US"/>
@@ -2447,7 +4486,14 @@
         <w:rPr>
           <w:lang w:val="en-US"/>
         </w:rPr>
-        <w:t>() method that moves the clock forward one minute. Apply data encapsulation. For the hour and minute attributes, define access and modification methods.</w:t>
+        <w:t>(</w:t>
+      </w:r>
+      <w:proofErr w:type="gramEnd"/>
+      <w:r>
+        <w:rPr>
+          <w:lang w:val="en-US"/>
+        </w:rPr>
+        <w:t>) method that moves the clock forward one minute. Apply data encapsulation. For the hour and minute attributes, define access and modification methods.</w:t>
       </w:r>
     </w:p>
     <w:sectPr>
@@ -2567,6 +4613,389 @@
 <file path=word/numbering.xml><?xml version="1.0" encoding="utf-8"?>
 <w:numbering xmlns:wpc="http://schemas.microsoft.com/office/word/2010/wordprocessingCanvas" xmlns:cx="http://schemas.microsoft.com/office/drawing/2014/chartex" xmlns:cx1="http://schemas.microsoft.com/office/drawing/2015/9/8/chartex" xmlns:cx2="http://schemas.microsoft.com/office/drawing/2015/10/21/chartex" xmlns:cx3="http://schemas.microsoft.com/office/drawing/2016/5/9/chartex" xmlns:cx4="http://schemas.microsoft.com/office/drawing/2016/5/10/chartex" xmlns:cx5="http://schemas.microsoft.com/office/drawing/2016/5/11/chartex" xmlns:cx6="http://schemas.microsoft.com/office/drawing/2016/5/12/chartex" xmlns:cx7="http://schemas.microsoft.com/office/drawing/2016/5/13/chartex" xmlns:cx8="http://schemas.microsoft.com/office/drawing/2016/5/14/chartex" xmlns:mc="http://schemas.openxmlformats.org/markup-compatibility/2006" xmlns:aink="http://schemas.microsoft.com/office/drawing/2016/ink" xmlns:am3d="http://schemas.microsoft.com/office/drawing/2017/model3d" xmlns:o="urn:schemas-microsoft-com:office:office" xmlns:oel="http://schemas.microsoft.com/office/2019/extlst" xmlns:r="http://schemas.openxmlformats.org/officeDocument/2006/relationships" xmlns:m="http://schemas.openxmlformats.org/officeDocument/2006/math" xmlns:v="urn:schemas-microsoft-com:vml" xmlns:wp14="http://schemas.microsoft.com/office/word/2010/wordprocessingDrawing" xmlns:wp="http://schemas.openxmlformats.org/drawingml/2006/wordprocessingDrawing" xmlns:w10="urn:schemas-microsoft-com:office:word" xmlns:w="http://schemas.openxmlformats.org/wordprocessingml/2006/main" xmlns:w14="http://schemas.microsoft.com/office/word/2010/wordml" xmlns:w15="http://schemas.microsoft.com/office/word/2012/wordml" xmlns:w16cex="http://schemas.microsoft.com/office/word/2018/wordml/cex" xmlns:w16cid="http://schemas.microsoft.com/office/word/2016/wordml/cid" xmlns:w16="http://schemas.microsoft.com/office/word/2018/wordml" xmlns:w16sdtdh="http://schemas.microsoft.com/office/word/2020/wordml/sdtdatahash" xmlns:w16se="http://schemas.microsoft.com/office/word/2015/wordml/symex" xmlns:wpg="http://schemas.microsoft.com/office/word/2010/wordprocessingGroup" xmlns:wpi="http://schemas.microsoft.com/office/word/2010/wordprocessingInk" xmlns:wne="http://schemas.microsoft.com/office/word/2006/wordml" xmlns:wps="http://schemas.microsoft.com/office/word/2010/wordprocessingShape" mc:Ignorable="w14 w15 w16se w16cid w16 w16cex w16sdtdh wp14">
   <w:abstractNum w:abstractNumId="0" w15:restartNumberingAfterBreak="0">
+    <w:nsid w:val="18D902F3"/>
+    <w:multiLevelType w:val="multilevel"/>
+    <w:tmpl w:val="9154CD92"/>
+    <w:lvl w:ilvl="0">
+      <w:start w:val="1"/>
+      <w:numFmt w:val="decimal"/>
+      <w:lvlText w:val="%1."/>
+      <w:lvlJc w:val="left"/>
+      <w:pPr>
+        <w:tabs>
+          <w:tab w:val="num" w:pos="720"/>
+        </w:tabs>
+        <w:ind w:left="720" w:hanging="360"/>
+      </w:pPr>
+    </w:lvl>
+    <w:lvl w:ilvl="1">
+      <w:start w:val="1"/>
+      <w:numFmt w:val="bullet"/>
+      <w:lvlText w:val=""/>
+      <w:lvlJc w:val="left"/>
+      <w:pPr>
+        <w:tabs>
+          <w:tab w:val="num" w:pos="1440"/>
+        </w:tabs>
+        <w:ind w:left="1440" w:hanging="360"/>
+      </w:pPr>
+      <w:rPr>
+        <w:rFonts w:ascii="Symbol" w:hAnsi="Symbol" w:hint="default"/>
+        <w:sz w:val="20"/>
+      </w:rPr>
+    </w:lvl>
+    <w:lvl w:ilvl="2" w:tentative="1">
+      <w:start w:val="1"/>
+      <w:numFmt w:val="decimal"/>
+      <w:lvlText w:val="%3."/>
+      <w:lvlJc w:val="left"/>
+      <w:pPr>
+        <w:tabs>
+          <w:tab w:val="num" w:pos="2160"/>
+        </w:tabs>
+        <w:ind w:left="2160" w:hanging="360"/>
+      </w:pPr>
+    </w:lvl>
+    <w:lvl w:ilvl="3" w:tentative="1">
+      <w:start w:val="1"/>
+      <w:numFmt w:val="decimal"/>
+      <w:lvlText w:val="%4."/>
+      <w:lvlJc w:val="left"/>
+      <w:pPr>
+        <w:tabs>
+          <w:tab w:val="num" w:pos="2880"/>
+        </w:tabs>
+        <w:ind w:left="2880" w:hanging="360"/>
+      </w:pPr>
+    </w:lvl>
+    <w:lvl w:ilvl="4" w:tentative="1">
+      <w:start w:val="1"/>
+      <w:numFmt w:val="decimal"/>
+      <w:lvlText w:val="%5."/>
+      <w:lvlJc w:val="left"/>
+      <w:pPr>
+        <w:tabs>
+          <w:tab w:val="num" w:pos="3600"/>
+        </w:tabs>
+        <w:ind w:left="3600" w:hanging="360"/>
+      </w:pPr>
+    </w:lvl>
+    <w:lvl w:ilvl="5" w:tentative="1">
+      <w:start w:val="1"/>
+      <w:numFmt w:val="decimal"/>
+      <w:lvlText w:val="%6."/>
+      <w:lvlJc w:val="left"/>
+      <w:pPr>
+        <w:tabs>
+          <w:tab w:val="num" w:pos="4320"/>
+        </w:tabs>
+        <w:ind w:left="4320" w:hanging="360"/>
+      </w:pPr>
+    </w:lvl>
+    <w:lvl w:ilvl="6" w:tentative="1">
+      <w:start w:val="1"/>
+      <w:numFmt w:val="decimal"/>
+      <w:lvlText w:val="%7."/>
+      <w:lvlJc w:val="left"/>
+      <w:pPr>
+        <w:tabs>
+          <w:tab w:val="num" w:pos="5040"/>
+        </w:tabs>
+        <w:ind w:left="5040" w:hanging="360"/>
+      </w:pPr>
+    </w:lvl>
+    <w:lvl w:ilvl="7" w:tentative="1">
+      <w:start w:val="1"/>
+      <w:numFmt w:val="decimal"/>
+      <w:lvlText w:val="%8."/>
+      <w:lvlJc w:val="left"/>
+      <w:pPr>
+        <w:tabs>
+          <w:tab w:val="num" w:pos="5760"/>
+        </w:tabs>
+        <w:ind w:left="5760" w:hanging="360"/>
+      </w:pPr>
+    </w:lvl>
+    <w:lvl w:ilvl="8" w:tentative="1">
+      <w:start w:val="1"/>
+      <w:numFmt w:val="decimal"/>
+      <w:lvlText w:val="%9."/>
+      <w:lvlJc w:val="left"/>
+      <w:pPr>
+        <w:tabs>
+          <w:tab w:val="num" w:pos="6480"/>
+        </w:tabs>
+        <w:ind w:left="6480" w:hanging="360"/>
+      </w:pPr>
+    </w:lvl>
+  </w:abstractNum>
+  <w:abstractNum w:abstractNumId="1" w15:restartNumberingAfterBreak="0">
+    <w:nsid w:val="22362802"/>
+    <w:multiLevelType w:val="multilevel"/>
+    <w:tmpl w:val="3D5ECC6A"/>
+    <w:lvl w:ilvl="0">
+      <w:start w:val="1"/>
+      <w:numFmt w:val="decimal"/>
+      <w:lvlText w:val="%1."/>
+      <w:lvlJc w:val="left"/>
+      <w:pPr>
+        <w:tabs>
+          <w:tab w:val="num" w:pos="720"/>
+        </w:tabs>
+        <w:ind w:left="720" w:hanging="360"/>
+      </w:pPr>
+    </w:lvl>
+    <w:lvl w:ilvl="1">
+      <w:start w:val="1"/>
+      <w:numFmt w:val="bullet"/>
+      <w:lvlText w:val=""/>
+      <w:lvlJc w:val="left"/>
+      <w:pPr>
+        <w:tabs>
+          <w:tab w:val="num" w:pos="1440"/>
+        </w:tabs>
+        <w:ind w:left="1440" w:hanging="360"/>
+      </w:pPr>
+      <w:rPr>
+        <w:rFonts w:ascii="Symbol" w:hAnsi="Symbol" w:hint="default"/>
+        <w:sz w:val="20"/>
+      </w:rPr>
+    </w:lvl>
+    <w:lvl w:ilvl="2" w:tentative="1">
+      <w:start w:val="1"/>
+      <w:numFmt w:val="decimal"/>
+      <w:lvlText w:val="%3."/>
+      <w:lvlJc w:val="left"/>
+      <w:pPr>
+        <w:tabs>
+          <w:tab w:val="num" w:pos="2160"/>
+        </w:tabs>
+        <w:ind w:left="2160" w:hanging="360"/>
+      </w:pPr>
+    </w:lvl>
+    <w:lvl w:ilvl="3" w:tentative="1">
+      <w:start w:val="1"/>
+      <w:numFmt w:val="decimal"/>
+      <w:lvlText w:val="%4."/>
+      <w:lvlJc w:val="left"/>
+      <w:pPr>
+        <w:tabs>
+          <w:tab w:val="num" w:pos="2880"/>
+        </w:tabs>
+        <w:ind w:left="2880" w:hanging="360"/>
+      </w:pPr>
+    </w:lvl>
+    <w:lvl w:ilvl="4" w:tentative="1">
+      <w:start w:val="1"/>
+      <w:numFmt w:val="decimal"/>
+      <w:lvlText w:val="%5."/>
+      <w:lvlJc w:val="left"/>
+      <w:pPr>
+        <w:tabs>
+          <w:tab w:val="num" w:pos="3600"/>
+        </w:tabs>
+        <w:ind w:left="3600" w:hanging="360"/>
+      </w:pPr>
+    </w:lvl>
+    <w:lvl w:ilvl="5" w:tentative="1">
+      <w:start w:val="1"/>
+      <w:numFmt w:val="decimal"/>
+      <w:lvlText w:val="%6."/>
+      <w:lvlJc w:val="left"/>
+      <w:pPr>
+        <w:tabs>
+          <w:tab w:val="num" w:pos="4320"/>
+        </w:tabs>
+        <w:ind w:left="4320" w:hanging="360"/>
+      </w:pPr>
+    </w:lvl>
+    <w:lvl w:ilvl="6" w:tentative="1">
+      <w:start w:val="1"/>
+      <w:numFmt w:val="decimal"/>
+      <w:lvlText w:val="%7."/>
+      <w:lvlJc w:val="left"/>
+      <w:pPr>
+        <w:tabs>
+          <w:tab w:val="num" w:pos="5040"/>
+        </w:tabs>
+        <w:ind w:left="5040" w:hanging="360"/>
+      </w:pPr>
+    </w:lvl>
+    <w:lvl w:ilvl="7" w:tentative="1">
+      <w:start w:val="1"/>
+      <w:numFmt w:val="decimal"/>
+      <w:lvlText w:val="%8."/>
+      <w:lvlJc w:val="left"/>
+      <w:pPr>
+        <w:tabs>
+          <w:tab w:val="num" w:pos="5760"/>
+        </w:tabs>
+        <w:ind w:left="5760" w:hanging="360"/>
+      </w:pPr>
+    </w:lvl>
+    <w:lvl w:ilvl="8" w:tentative="1">
+      <w:start w:val="1"/>
+      <w:numFmt w:val="decimal"/>
+      <w:lvlText w:val="%9."/>
+      <w:lvlJc w:val="left"/>
+      <w:pPr>
+        <w:tabs>
+          <w:tab w:val="num" w:pos="6480"/>
+        </w:tabs>
+        <w:ind w:left="6480" w:hanging="360"/>
+      </w:pPr>
+    </w:lvl>
+  </w:abstractNum>
+  <w:abstractNum w:abstractNumId="2" w15:restartNumberingAfterBreak="0">
+    <w:nsid w:val="29B23E12"/>
+    <w:multiLevelType w:val="multilevel"/>
+    <w:tmpl w:val="ECD0A004"/>
+    <w:lvl w:ilvl="0">
+      <w:start w:val="1"/>
+      <w:numFmt w:val="bullet"/>
+      <w:lvlText w:val=""/>
+      <w:lvlJc w:val="left"/>
+      <w:pPr>
+        <w:tabs>
+          <w:tab w:val="num" w:pos="720"/>
+        </w:tabs>
+        <w:ind w:left="720" w:hanging="360"/>
+      </w:pPr>
+      <w:rPr>
+        <w:rFonts w:ascii="Symbol" w:hAnsi="Symbol" w:hint="default"/>
+        <w:sz w:val="20"/>
+      </w:rPr>
+    </w:lvl>
+    <w:lvl w:ilvl="1" w:tentative="1">
+      <w:start w:val="1"/>
+      <w:numFmt w:val="bullet"/>
+      <w:lvlText w:val=""/>
+      <w:lvlJc w:val="left"/>
+      <w:pPr>
+        <w:tabs>
+          <w:tab w:val="num" w:pos="1440"/>
+        </w:tabs>
+        <w:ind w:left="1440" w:hanging="360"/>
+      </w:pPr>
+      <w:rPr>
+        <w:rFonts w:ascii="Symbol" w:hAnsi="Symbol" w:hint="default"/>
+        <w:sz w:val="20"/>
+      </w:rPr>
+    </w:lvl>
+    <w:lvl w:ilvl="2" w:tentative="1">
+      <w:start w:val="1"/>
+      <w:numFmt w:val="bullet"/>
+      <w:lvlText w:val=""/>
+      <w:lvlJc w:val="left"/>
+      <w:pPr>
+        <w:tabs>
+          <w:tab w:val="num" w:pos="2160"/>
+        </w:tabs>
+        <w:ind w:left="2160" w:hanging="360"/>
+      </w:pPr>
+      <w:rPr>
+        <w:rFonts w:ascii="Symbol" w:hAnsi="Symbol" w:hint="default"/>
+        <w:sz w:val="20"/>
+      </w:rPr>
+    </w:lvl>
+    <w:lvl w:ilvl="3" w:tentative="1">
+      <w:start w:val="1"/>
+      <w:numFmt w:val="bullet"/>
+      <w:lvlText w:val=""/>
+      <w:lvlJc w:val="left"/>
+      <w:pPr>
+        <w:tabs>
+          <w:tab w:val="num" w:pos="2880"/>
+        </w:tabs>
+        <w:ind w:left="2880" w:hanging="360"/>
+      </w:pPr>
+      <w:rPr>
+        <w:rFonts w:ascii="Symbol" w:hAnsi="Symbol" w:hint="default"/>
+        <w:sz w:val="20"/>
+      </w:rPr>
+    </w:lvl>
+    <w:lvl w:ilvl="4" w:tentative="1">
+      <w:start w:val="1"/>
+      <w:numFmt w:val="bullet"/>
+      <w:lvlText w:val=""/>
+      <w:lvlJc w:val="left"/>
+      <w:pPr>
+        <w:tabs>
+          <w:tab w:val="num" w:pos="3600"/>
+        </w:tabs>
+        <w:ind w:left="3600" w:hanging="360"/>
+      </w:pPr>
+      <w:rPr>
+        <w:rFonts w:ascii="Symbol" w:hAnsi="Symbol" w:hint="default"/>
+        <w:sz w:val="20"/>
+      </w:rPr>
+    </w:lvl>
+    <w:lvl w:ilvl="5" w:tentative="1">
+      <w:start w:val="1"/>
+      <w:numFmt w:val="bullet"/>
+      <w:lvlText w:val=""/>
+      <w:lvlJc w:val="left"/>
+      <w:pPr>
+        <w:tabs>
+          <w:tab w:val="num" w:pos="4320"/>
+        </w:tabs>
+        <w:ind w:left="4320" w:hanging="360"/>
+      </w:pPr>
+      <w:rPr>
+        <w:rFonts w:ascii="Symbol" w:hAnsi="Symbol" w:hint="default"/>
+        <w:sz w:val="20"/>
+      </w:rPr>
+    </w:lvl>
+    <w:lvl w:ilvl="6" w:tentative="1">
+      <w:start w:val="1"/>
+      <w:numFmt w:val="bullet"/>
+      <w:lvlText w:val=""/>
+      <w:lvlJc w:val="left"/>
+      <w:pPr>
+        <w:tabs>
+          <w:tab w:val="num" w:pos="5040"/>
+        </w:tabs>
+        <w:ind w:left="5040" w:hanging="360"/>
+      </w:pPr>
+      <w:rPr>
+        <w:rFonts w:ascii="Symbol" w:hAnsi="Symbol" w:hint="default"/>
+        <w:sz w:val="20"/>
+      </w:rPr>
+    </w:lvl>
+    <w:lvl w:ilvl="7" w:tentative="1">
+      <w:start w:val="1"/>
+      <w:numFmt w:val="bullet"/>
+      <w:lvlText w:val=""/>
+      <w:lvlJc w:val="left"/>
+      <w:pPr>
+        <w:tabs>
+          <w:tab w:val="num" w:pos="5760"/>
+        </w:tabs>
+        <w:ind w:left="5760" w:hanging="360"/>
+      </w:pPr>
+      <w:rPr>
+        <w:rFonts w:ascii="Symbol" w:hAnsi="Symbol" w:hint="default"/>
+        <w:sz w:val="20"/>
+      </w:rPr>
+    </w:lvl>
+    <w:lvl w:ilvl="8" w:tentative="1">
+      <w:start w:val="1"/>
+      <w:numFmt w:val="bullet"/>
+      <w:lvlText w:val=""/>
+      <w:lvlJc w:val="left"/>
+      <w:pPr>
+        <w:tabs>
+          <w:tab w:val="num" w:pos="6480"/>
+        </w:tabs>
+        <w:ind w:left="6480" w:hanging="360"/>
+      </w:pPr>
+      <w:rPr>
+        <w:rFonts w:ascii="Symbol" w:hAnsi="Symbol" w:hint="default"/>
+        <w:sz w:val="20"/>
+      </w:rPr>
+    </w:lvl>
+  </w:abstractNum>
+  <w:abstractNum w:abstractNumId="3" w15:restartNumberingAfterBreak="0">
     <w:nsid w:val="49B73AAA"/>
     <w:multiLevelType w:val="hybridMultilevel"/>
     <w:tmpl w:val="B52C063E"/>
@@ -2656,7 +5085,269 @@
       </w:pPr>
     </w:lvl>
   </w:abstractNum>
-  <w:abstractNum w:abstractNumId="1" w15:restartNumberingAfterBreak="0">
+  <w:abstractNum w:abstractNumId="4" w15:restartNumberingAfterBreak="0">
+    <w:nsid w:val="6467167D"/>
+    <w:multiLevelType w:val="multilevel"/>
+    <w:tmpl w:val="D68092E2"/>
+    <w:lvl w:ilvl="0">
+      <w:start w:val="1"/>
+      <w:numFmt w:val="decimal"/>
+      <w:lvlText w:val="%1."/>
+      <w:lvlJc w:val="left"/>
+      <w:pPr>
+        <w:tabs>
+          <w:tab w:val="num" w:pos="720"/>
+        </w:tabs>
+        <w:ind w:left="720" w:hanging="360"/>
+      </w:pPr>
+    </w:lvl>
+    <w:lvl w:ilvl="1" w:tentative="1">
+      <w:start w:val="1"/>
+      <w:numFmt w:val="decimal"/>
+      <w:lvlText w:val="%2."/>
+      <w:lvlJc w:val="left"/>
+      <w:pPr>
+        <w:tabs>
+          <w:tab w:val="num" w:pos="1440"/>
+        </w:tabs>
+        <w:ind w:left="1440" w:hanging="360"/>
+      </w:pPr>
+    </w:lvl>
+    <w:lvl w:ilvl="2" w:tentative="1">
+      <w:start w:val="1"/>
+      <w:numFmt w:val="decimal"/>
+      <w:lvlText w:val="%3."/>
+      <w:lvlJc w:val="left"/>
+      <w:pPr>
+        <w:tabs>
+          <w:tab w:val="num" w:pos="2160"/>
+        </w:tabs>
+        <w:ind w:left="2160" w:hanging="360"/>
+      </w:pPr>
+    </w:lvl>
+    <w:lvl w:ilvl="3" w:tentative="1">
+      <w:start w:val="1"/>
+      <w:numFmt w:val="decimal"/>
+      <w:lvlText w:val="%4."/>
+      <w:lvlJc w:val="left"/>
+      <w:pPr>
+        <w:tabs>
+          <w:tab w:val="num" w:pos="2880"/>
+        </w:tabs>
+        <w:ind w:left="2880" w:hanging="360"/>
+      </w:pPr>
+    </w:lvl>
+    <w:lvl w:ilvl="4" w:tentative="1">
+      <w:start w:val="1"/>
+      <w:numFmt w:val="decimal"/>
+      <w:lvlText w:val="%5."/>
+      <w:lvlJc w:val="left"/>
+      <w:pPr>
+        <w:tabs>
+          <w:tab w:val="num" w:pos="3600"/>
+        </w:tabs>
+        <w:ind w:left="3600" w:hanging="360"/>
+      </w:pPr>
+    </w:lvl>
+    <w:lvl w:ilvl="5" w:tentative="1">
+      <w:start w:val="1"/>
+      <w:numFmt w:val="decimal"/>
+      <w:lvlText w:val="%6."/>
+      <w:lvlJc w:val="left"/>
+      <w:pPr>
+        <w:tabs>
+          <w:tab w:val="num" w:pos="4320"/>
+        </w:tabs>
+        <w:ind w:left="4320" w:hanging="360"/>
+      </w:pPr>
+    </w:lvl>
+    <w:lvl w:ilvl="6" w:tentative="1">
+      <w:start w:val="1"/>
+      <w:numFmt w:val="decimal"/>
+      <w:lvlText w:val="%7."/>
+      <w:lvlJc w:val="left"/>
+      <w:pPr>
+        <w:tabs>
+          <w:tab w:val="num" w:pos="5040"/>
+        </w:tabs>
+        <w:ind w:left="5040" w:hanging="360"/>
+      </w:pPr>
+    </w:lvl>
+    <w:lvl w:ilvl="7" w:tentative="1">
+      <w:start w:val="1"/>
+      <w:numFmt w:val="decimal"/>
+      <w:lvlText w:val="%8."/>
+      <w:lvlJc w:val="left"/>
+      <w:pPr>
+        <w:tabs>
+          <w:tab w:val="num" w:pos="5760"/>
+        </w:tabs>
+        <w:ind w:left="5760" w:hanging="360"/>
+      </w:pPr>
+    </w:lvl>
+    <w:lvl w:ilvl="8" w:tentative="1">
+      <w:start w:val="1"/>
+      <w:numFmt w:val="decimal"/>
+      <w:lvlText w:val="%9."/>
+      <w:lvlJc w:val="left"/>
+      <w:pPr>
+        <w:tabs>
+          <w:tab w:val="num" w:pos="6480"/>
+        </w:tabs>
+        <w:ind w:left="6480" w:hanging="360"/>
+      </w:pPr>
+    </w:lvl>
+  </w:abstractNum>
+  <w:abstractNum w:abstractNumId="5" w15:restartNumberingAfterBreak="0">
+    <w:nsid w:val="72660CDF"/>
+    <w:multiLevelType w:val="multilevel"/>
+    <w:tmpl w:val="DB5E2200"/>
+    <w:lvl w:ilvl="0">
+      <w:start w:val="1"/>
+      <w:numFmt w:val="bullet"/>
+      <w:lvlText w:val=""/>
+      <w:lvlJc w:val="left"/>
+      <w:pPr>
+        <w:tabs>
+          <w:tab w:val="num" w:pos="720"/>
+        </w:tabs>
+        <w:ind w:left="720" w:hanging="360"/>
+      </w:pPr>
+      <w:rPr>
+        <w:rFonts w:ascii="Symbol" w:hAnsi="Symbol" w:hint="default"/>
+        <w:sz w:val="20"/>
+      </w:rPr>
+    </w:lvl>
+    <w:lvl w:ilvl="1" w:tentative="1">
+      <w:start w:val="1"/>
+      <w:numFmt w:val="bullet"/>
+      <w:lvlText w:val=""/>
+      <w:lvlJc w:val="left"/>
+      <w:pPr>
+        <w:tabs>
+          <w:tab w:val="num" w:pos="1440"/>
+        </w:tabs>
+        <w:ind w:left="1440" w:hanging="360"/>
+      </w:pPr>
+      <w:rPr>
+        <w:rFonts w:ascii="Symbol" w:hAnsi="Symbol" w:hint="default"/>
+        <w:sz w:val="20"/>
+      </w:rPr>
+    </w:lvl>
+    <w:lvl w:ilvl="2" w:tentative="1">
+      <w:start w:val="1"/>
+      <w:numFmt w:val="bullet"/>
+      <w:lvlText w:val=""/>
+      <w:lvlJc w:val="left"/>
+      <w:pPr>
+        <w:tabs>
+          <w:tab w:val="num" w:pos="2160"/>
+        </w:tabs>
+        <w:ind w:left="2160" w:hanging="360"/>
+      </w:pPr>
+      <w:rPr>
+        <w:rFonts w:ascii="Symbol" w:hAnsi="Symbol" w:hint="default"/>
+        <w:sz w:val="20"/>
+      </w:rPr>
+    </w:lvl>
+    <w:lvl w:ilvl="3" w:tentative="1">
+      <w:start w:val="1"/>
+      <w:numFmt w:val="bullet"/>
+      <w:lvlText w:val=""/>
+      <w:lvlJc w:val="left"/>
+      <w:pPr>
+        <w:tabs>
+          <w:tab w:val="num" w:pos="2880"/>
+        </w:tabs>
+        <w:ind w:left="2880" w:hanging="360"/>
+      </w:pPr>
+      <w:rPr>
+        <w:rFonts w:ascii="Symbol" w:hAnsi="Symbol" w:hint="default"/>
+        <w:sz w:val="20"/>
+      </w:rPr>
+    </w:lvl>
+    <w:lvl w:ilvl="4" w:tentative="1">
+      <w:start w:val="1"/>
+      <w:numFmt w:val="bullet"/>
+      <w:lvlText w:val=""/>
+      <w:lvlJc w:val="left"/>
+      <w:pPr>
+        <w:tabs>
+          <w:tab w:val="num" w:pos="3600"/>
+        </w:tabs>
+        <w:ind w:left="3600" w:hanging="360"/>
+      </w:pPr>
+      <w:rPr>
+        <w:rFonts w:ascii="Symbol" w:hAnsi="Symbol" w:hint="default"/>
+        <w:sz w:val="20"/>
+      </w:rPr>
+    </w:lvl>
+    <w:lvl w:ilvl="5" w:tentative="1">
+      <w:start w:val="1"/>
+      <w:numFmt w:val="bullet"/>
+      <w:lvlText w:val=""/>
+      <w:lvlJc w:val="left"/>
+      <w:pPr>
+        <w:tabs>
+          <w:tab w:val="num" w:pos="4320"/>
+        </w:tabs>
+        <w:ind w:left="4320" w:hanging="360"/>
+      </w:pPr>
+      <w:rPr>
+        <w:rFonts w:ascii="Symbol" w:hAnsi="Symbol" w:hint="default"/>
+        <w:sz w:val="20"/>
+      </w:rPr>
+    </w:lvl>
+    <w:lvl w:ilvl="6" w:tentative="1">
+      <w:start w:val="1"/>
+      <w:numFmt w:val="bullet"/>
+      <w:lvlText w:val=""/>
+      <w:lvlJc w:val="left"/>
+      <w:pPr>
+        <w:tabs>
+          <w:tab w:val="num" w:pos="5040"/>
+        </w:tabs>
+        <w:ind w:left="5040" w:hanging="360"/>
+      </w:pPr>
+      <w:rPr>
+        <w:rFonts w:ascii="Symbol" w:hAnsi="Symbol" w:hint="default"/>
+        <w:sz w:val="20"/>
+      </w:rPr>
+    </w:lvl>
+    <w:lvl w:ilvl="7" w:tentative="1">
+      <w:start w:val="1"/>
+      <w:numFmt w:val="bullet"/>
+      <w:lvlText w:val=""/>
+      <w:lvlJc w:val="left"/>
+      <w:pPr>
+        <w:tabs>
+          <w:tab w:val="num" w:pos="5760"/>
+        </w:tabs>
+        <w:ind w:left="5760" w:hanging="360"/>
+      </w:pPr>
+      <w:rPr>
+        <w:rFonts w:ascii="Symbol" w:hAnsi="Symbol" w:hint="default"/>
+        <w:sz w:val="20"/>
+      </w:rPr>
+    </w:lvl>
+    <w:lvl w:ilvl="8" w:tentative="1">
+      <w:start w:val="1"/>
+      <w:numFmt w:val="bullet"/>
+      <w:lvlText w:val=""/>
+      <w:lvlJc w:val="left"/>
+      <w:pPr>
+        <w:tabs>
+          <w:tab w:val="num" w:pos="6480"/>
+        </w:tabs>
+        <w:ind w:left="6480" w:hanging="360"/>
+      </w:pPr>
+      <w:rPr>
+        <w:rFonts w:ascii="Symbol" w:hAnsi="Symbol" w:hint="default"/>
+        <w:sz w:val="20"/>
+      </w:rPr>
+    </w:lvl>
+  </w:abstractNum>
+  <w:abstractNum w:abstractNumId="6" w15:restartNumberingAfterBreak="0">
     <w:nsid w:val="7EBD6AC7"/>
     <w:multiLevelType w:val="multilevel"/>
     <w:tmpl w:val="9FB2F2E4"/>
@@ -2773,13 +5464,13 @@
     </w:lvl>
   </w:abstractNum>
   <w:num w:numId="1" w16cid:durableId="649865821">
-    <w:abstractNumId w:val="0"/>
+    <w:abstractNumId w:val="3"/>
   </w:num>
   <w:num w:numId="2" w16cid:durableId="1698383506">
-    <w:abstractNumId w:val="1"/>
+    <w:abstractNumId w:val="6"/>
   </w:num>
   <w:num w:numId="3" w16cid:durableId="56754721">
-    <w:abstractNumId w:val="1"/>
+    <w:abstractNumId w:val="6"/>
     <w:lvlOverride w:ilvl="0">
       <w:startOverride w:val="1"/>
     </w:lvlOverride>
@@ -2809,7 +5500,7 @@
     </w:lvlOverride>
   </w:num>
   <w:num w:numId="4" w16cid:durableId="465586253">
-    <w:abstractNumId w:val="1"/>
+    <w:abstractNumId w:val="6"/>
     <w:lvlOverride w:ilvl="0">
       <w:startOverride w:val="1"/>
     </w:lvlOverride>
@@ -2839,7 +5530,7 @@
     </w:lvlOverride>
   </w:num>
   <w:num w:numId="5" w16cid:durableId="1545870905">
-    <w:abstractNumId w:val="1"/>
+    <w:abstractNumId w:val="6"/>
     <w:lvlOverride w:ilvl="0">
       <w:startOverride w:val="1"/>
     </w:lvlOverride>
@@ -2867,6 +5558,21 @@
     <w:lvlOverride w:ilvl="8">
       <w:startOverride w:val="1"/>
     </w:lvlOverride>
+  </w:num>
+  <w:num w:numId="6" w16cid:durableId="980767634">
+    <w:abstractNumId w:val="4"/>
+  </w:num>
+  <w:num w:numId="7" w16cid:durableId="1994487262">
+    <w:abstractNumId w:val="0"/>
+  </w:num>
+  <w:num w:numId="8" w16cid:durableId="350650287">
+    <w:abstractNumId w:val="2"/>
+  </w:num>
+  <w:num w:numId="9" w16cid:durableId="1020663228">
+    <w:abstractNumId w:val="1"/>
+  </w:num>
+  <w:num w:numId="10" w16cid:durableId="1488860969">
+    <w:abstractNumId w:val="5"/>
   </w:num>
   <w:numIdMacAtCleanup w:val="2"/>
 </w:numbering>
@@ -3732,6 +6438,47 @@
       <w:szCs w:val="24"/>
     </w:rPr>
   </w:style>
+  <w:style w:type="paragraph" w:styleId="NormalnyWeb">
+    <w:name w:val="Normal (Web)"/>
+    <w:basedOn w:val="Normalny"/>
+    <w:uiPriority w:val="99"/>
+    <w:semiHidden/>
+    <w:unhideWhenUsed/>
+    <w:rsid w:val="00CE11D0"/>
+    <w:pPr>
+      <w:spacing w:before="100" w:beforeAutospacing="1" w:after="100" w:afterAutospacing="1" w:line="240" w:lineRule="auto"/>
+    </w:pPr>
+    <w:rPr>
+      <w:rFonts w:ascii="Times New Roman" w:eastAsia="Times New Roman" w:hAnsi="Times New Roman" w:cs="Times New Roman"/>
+      <w:sz w:val="24"/>
+      <w:szCs w:val="24"/>
+      <w:lang w:val="pl-PL" w:eastAsia="pl-PL"/>
+    </w:rPr>
+  </w:style>
+  <w:style w:type="character" w:styleId="Pogrubienie">
+    <w:name w:val="Strong"/>
+    <w:basedOn w:val="Domylnaczcionkaakapitu"/>
+    <w:uiPriority w:val="22"/>
+    <w:qFormat/>
+    <w:rsid w:val="00CE11D0"/>
+    <w:rPr>
+      <w:b/>
+      <w:bCs/>
+    </w:rPr>
+  </w:style>
+  <w:style w:type="character" w:styleId="HTML-kod">
+    <w:name w:val="HTML Code"/>
+    <w:basedOn w:val="Domylnaczcionkaakapitu"/>
+    <w:uiPriority w:val="99"/>
+    <w:semiHidden/>
+    <w:unhideWhenUsed/>
+    <w:rsid w:val="004C083F"/>
+    <w:rPr>
+      <w:rFonts w:ascii="Courier New" w:eastAsia="Times New Roman" w:hAnsi="Courier New" w:cs="Courier New"/>
+      <w:sz w:val="20"/>
+      <w:szCs w:val="20"/>
+    </w:rPr>
+  </w:style>
 </w:styles>
 </file>
 

--- a/04-DataEncapsulation/04-DataEncapsulation.docx
+++ b/04-DataEncapsulation/04-DataEncapsulation.docx
@@ -63,1192 +63,113 @@
       </w:r>
     </w:p>
     <w:p>
-      <w:r>
-        <w:t xml:space="preserve">Data encapsulation to </w:t>
-      </w:r>
-      <w:proofErr w:type="spellStart"/>
-      <w:r>
-        <w:t>pojęcie</w:t>
-      </w:r>
-      <w:proofErr w:type="spellEnd"/>
-      <w:r>
-        <w:t xml:space="preserve">, </w:t>
-      </w:r>
-      <w:proofErr w:type="spellStart"/>
-      <w:r>
-        <w:t>które</w:t>
-      </w:r>
-      <w:proofErr w:type="spellEnd"/>
-      <w:r>
-        <w:t xml:space="preserve"> </w:t>
-      </w:r>
-      <w:proofErr w:type="spellStart"/>
-      <w:r>
-        <w:t>oznacza</w:t>
-      </w:r>
-      <w:proofErr w:type="spellEnd"/>
-      <w:r>
-        <w:t xml:space="preserve"> </w:t>
-      </w:r>
-      <w:proofErr w:type="spellStart"/>
-      <w:r>
-        <w:t>ukrywanie</w:t>
-      </w:r>
-      <w:proofErr w:type="spellEnd"/>
-      <w:r>
-        <w:t xml:space="preserve"> </w:t>
-      </w:r>
-      <w:proofErr w:type="spellStart"/>
-      <w:r>
-        <w:t>szczegółów</w:t>
-      </w:r>
-      <w:proofErr w:type="spellEnd"/>
-      <w:r>
-        <w:t xml:space="preserve"> </w:t>
-      </w:r>
-      <w:proofErr w:type="spellStart"/>
-      <w:r>
-        <w:t>implementacyjnych</w:t>
-      </w:r>
-      <w:proofErr w:type="spellEnd"/>
-      <w:r>
-        <w:t xml:space="preserve"> </w:t>
-      </w:r>
-      <w:proofErr w:type="spellStart"/>
-      <w:r>
-        <w:t>klasy</w:t>
-      </w:r>
-      <w:proofErr w:type="spellEnd"/>
-      <w:r>
-        <w:t xml:space="preserve"> </w:t>
-      </w:r>
-      <w:proofErr w:type="spellStart"/>
-      <w:r>
-        <w:t>i</w:t>
-      </w:r>
-      <w:proofErr w:type="spellEnd"/>
-      <w:r>
-        <w:t xml:space="preserve"> </w:t>
-      </w:r>
-      <w:proofErr w:type="spellStart"/>
-      <w:r>
-        <w:t>dostęp</w:t>
-      </w:r>
-      <w:proofErr w:type="spellEnd"/>
-      <w:r>
-        <w:t xml:space="preserve"> do </w:t>
-      </w:r>
-      <w:proofErr w:type="spellStart"/>
-      <w:r>
-        <w:t>jej</w:t>
-      </w:r>
-      <w:proofErr w:type="spellEnd"/>
-      <w:r>
-        <w:t xml:space="preserve"> </w:t>
-      </w:r>
-      <w:proofErr w:type="spellStart"/>
-      <w:r>
-        <w:t>danych</w:t>
-      </w:r>
-      <w:proofErr w:type="spellEnd"/>
-      <w:r>
-        <w:t xml:space="preserve"> </w:t>
-      </w:r>
-      <w:proofErr w:type="spellStart"/>
-      <w:r>
-        <w:t>tylko</w:t>
-      </w:r>
-      <w:proofErr w:type="spellEnd"/>
-      <w:r>
-        <w:t xml:space="preserve"> za </w:t>
-      </w:r>
-      <w:proofErr w:type="spellStart"/>
-      <w:r>
-        <w:t>pośrednictwem</w:t>
-      </w:r>
-      <w:proofErr w:type="spellEnd"/>
-      <w:r>
-        <w:t xml:space="preserve"> </w:t>
-      </w:r>
-      <w:proofErr w:type="spellStart"/>
-      <w:r>
-        <w:t>zdefiniowanych</w:t>
-      </w:r>
-      <w:proofErr w:type="spellEnd"/>
-      <w:r>
-        <w:t xml:space="preserve"> </w:t>
-      </w:r>
-      <w:proofErr w:type="spellStart"/>
-      <w:r>
-        <w:t>publicznie</w:t>
-      </w:r>
-      <w:proofErr w:type="spellEnd"/>
-      <w:r>
-        <w:t xml:space="preserve"> </w:t>
-      </w:r>
-      <w:proofErr w:type="spellStart"/>
-      <w:r>
-        <w:t>metod</w:t>
-      </w:r>
-      <w:proofErr w:type="spellEnd"/>
-      <w:r>
-        <w:t xml:space="preserve">. Jest to </w:t>
-      </w:r>
-      <w:proofErr w:type="spellStart"/>
-      <w:r>
-        <w:t>jeden</w:t>
-      </w:r>
-      <w:proofErr w:type="spellEnd"/>
-      <w:r>
-        <w:t xml:space="preserve"> z </w:t>
-      </w:r>
-      <w:proofErr w:type="spellStart"/>
-      <w:r>
-        <w:t>filarów</w:t>
-      </w:r>
-      <w:proofErr w:type="spellEnd"/>
-      <w:r>
-        <w:t xml:space="preserve"> </w:t>
-      </w:r>
-      <w:proofErr w:type="spellStart"/>
-      <w:r>
-        <w:t>programowania</w:t>
-      </w:r>
-      <w:proofErr w:type="spellEnd"/>
-      <w:r>
-        <w:t xml:space="preserve"> </w:t>
-      </w:r>
-      <w:proofErr w:type="spellStart"/>
-      <w:r>
-        <w:t>obiektowego</w:t>
-      </w:r>
-      <w:proofErr w:type="spellEnd"/>
-      <w:r>
-        <w:t xml:space="preserve">. </w:t>
-      </w:r>
-    </w:p>
-    <w:p>
-      <w:r>
+      <w:pPr>
         <w:rPr>
           <w:lang w:val="pl-PL"/>
         </w:rPr>
+      </w:pPr>
+      <w:r>
+        <w:rPr>
+          <w:lang w:val="pl-PL"/>
+        </w:rPr>
+        <w:t xml:space="preserve">Data </w:t>
+      </w:r>
+      <w:proofErr w:type="spellStart"/>
+      <w:r>
+        <w:rPr>
+          <w:lang w:val="pl-PL"/>
+        </w:rPr>
+        <w:t>encapsulation</w:t>
+      </w:r>
+      <w:proofErr w:type="spellEnd"/>
+      <w:r>
+        <w:rPr>
+          <w:lang w:val="pl-PL"/>
+        </w:rPr>
+        <w:t xml:space="preserve"> to pojęcie, które oznacza ukrywanie szczegółów implementacyjnych klasy i dostęp do jej danych tylko za pośrednictwem zdefiniowanych publicznie metod. Jest to jeden z filarów programowania obiektowego. </w:t>
+      </w:r>
+    </w:p>
+    <w:p>
+      <w:pPr>
+        <w:rPr>
+          <w:lang w:val="pl-PL"/>
+        </w:rPr>
+      </w:pPr>
+      <w:r>
+        <w:rPr>
+          <w:lang w:val="pl-PL"/>
+        </w:rPr>
         <w:t xml:space="preserve">Bezpieczeństwo i Ochrona Danych: Ukrywanie szczegółów implementacyjnych pomaga w zabezpieczaniu danych przed niepożądanym dostępem i modyfikacją. </w:t>
       </w:r>
-      <w:proofErr w:type="spellStart"/>
-      <w:r>
-        <w:t>Dostęp</w:t>
-      </w:r>
-      <w:proofErr w:type="spellEnd"/>
-      <w:r>
-        <w:t xml:space="preserve"> do </w:t>
-      </w:r>
-      <w:proofErr w:type="spellStart"/>
-      <w:r>
-        <w:t>danych</w:t>
-      </w:r>
-      <w:proofErr w:type="spellEnd"/>
-      <w:r>
-        <w:t xml:space="preserve"> </w:t>
-      </w:r>
-      <w:proofErr w:type="spellStart"/>
-      <w:r>
-        <w:t>może</w:t>
-      </w:r>
-      <w:proofErr w:type="spellEnd"/>
-      <w:r>
-        <w:t xml:space="preserve"> </w:t>
-      </w:r>
-      <w:proofErr w:type="spellStart"/>
-      <w:r>
-        <w:t>być</w:t>
-      </w:r>
-      <w:proofErr w:type="spellEnd"/>
-      <w:r>
-        <w:t xml:space="preserve"> </w:t>
-      </w:r>
-      <w:proofErr w:type="spellStart"/>
-      <w:r>
-        <w:t>kontrolowany</w:t>
-      </w:r>
-      <w:proofErr w:type="spellEnd"/>
-      <w:r>
-        <w:t xml:space="preserve"> </w:t>
-      </w:r>
-      <w:proofErr w:type="spellStart"/>
-      <w:r>
-        <w:t>poprzez</w:t>
-      </w:r>
-      <w:proofErr w:type="spellEnd"/>
-      <w:r>
-        <w:t xml:space="preserve"> </w:t>
-      </w:r>
-      <w:proofErr w:type="spellStart"/>
-      <w:r>
-        <w:t>ustawianie</w:t>
-      </w:r>
-      <w:proofErr w:type="spellEnd"/>
-      <w:r>
-        <w:t xml:space="preserve"> </w:t>
-      </w:r>
-      <w:proofErr w:type="spellStart"/>
-      <w:r>
-        <w:t>odpowiednich</w:t>
-      </w:r>
-      <w:proofErr w:type="spellEnd"/>
-      <w:r>
-        <w:t xml:space="preserve"> </w:t>
-      </w:r>
-      <w:proofErr w:type="spellStart"/>
-      <w:r>
-        <w:t>metod</w:t>
-      </w:r>
-      <w:proofErr w:type="spellEnd"/>
-      <w:r>
-        <w:t xml:space="preserve"> </w:t>
-      </w:r>
-      <w:proofErr w:type="spellStart"/>
-      <w:r>
-        <w:t>dostępu</w:t>
-      </w:r>
-      <w:proofErr w:type="spellEnd"/>
-      <w:r>
-        <w:t xml:space="preserve"> (</w:t>
-      </w:r>
-      <w:proofErr w:type="spellStart"/>
-      <w:r>
-        <w:t>gettery</w:t>
-      </w:r>
-      <w:proofErr w:type="spellEnd"/>
-      <w:r>
-        <w:t xml:space="preserve"> </w:t>
-      </w:r>
-      <w:proofErr w:type="spellStart"/>
-      <w:r>
-        <w:t>i</w:t>
-      </w:r>
-      <w:proofErr w:type="spellEnd"/>
-      <w:r>
-        <w:t xml:space="preserve"> </w:t>
-      </w:r>
-      <w:proofErr w:type="spellStart"/>
-      <w:r>
+      <w:r>
+        <w:rPr>
+          <w:lang w:val="pl-PL"/>
+        </w:rPr>
+        <w:t xml:space="preserve">Dostęp do danych może być kontrolowany poprzez ustawianie odpowiednich metod dostępu (gettery i </w:t>
+      </w:r>
+      <w:proofErr w:type="spellStart"/>
+      <w:r>
+        <w:rPr>
+          <w:lang w:val="pl-PL"/>
+        </w:rPr>
         <w:t>settery</w:t>
       </w:r>
       <w:proofErr w:type="spellEnd"/>
       <w:r>
-        <w:t xml:space="preserve">), co </w:t>
-      </w:r>
-      <w:proofErr w:type="spellStart"/>
-      <w:r>
-        <w:t>pozwala</w:t>
-      </w:r>
-      <w:proofErr w:type="spellEnd"/>
-      <w:r>
-        <w:t xml:space="preserve"> </w:t>
-      </w:r>
-      <w:proofErr w:type="spellStart"/>
-      <w:r>
-        <w:t>na</w:t>
-      </w:r>
-      <w:proofErr w:type="spellEnd"/>
-      <w:r>
-        <w:t xml:space="preserve"> </w:t>
-      </w:r>
-      <w:proofErr w:type="spellStart"/>
-      <w:r>
-        <w:t>lepszą</w:t>
-      </w:r>
-      <w:proofErr w:type="spellEnd"/>
-      <w:r>
-        <w:t xml:space="preserve"> </w:t>
-      </w:r>
-      <w:proofErr w:type="spellStart"/>
-      <w:r>
-        <w:t>kontrolę</w:t>
-      </w:r>
-      <w:proofErr w:type="spellEnd"/>
-      <w:r>
-        <w:t xml:space="preserve"> </w:t>
-      </w:r>
-      <w:proofErr w:type="spellStart"/>
-      <w:r>
-        <w:t>nad</w:t>
-      </w:r>
-      <w:proofErr w:type="spellEnd"/>
-      <w:r>
-        <w:t xml:space="preserve"> </w:t>
-      </w:r>
-      <w:proofErr w:type="spellStart"/>
-      <w:r>
-        <w:t>danymi</w:t>
-      </w:r>
-      <w:proofErr w:type="spellEnd"/>
-      <w:r>
-        <w:t>.</w:t>
-      </w:r>
-    </w:p>
-    <w:p>
-      <w:proofErr w:type="spellStart"/>
-      <w:r>
-        <w:t>Uniezależnienie</w:t>
-      </w:r>
-      <w:proofErr w:type="spellEnd"/>
-      <w:r>
-        <w:t xml:space="preserve"> </w:t>
-      </w:r>
-      <w:proofErr w:type="spellStart"/>
-      <w:r>
-        <w:t>Implementacji</w:t>
-      </w:r>
-      <w:proofErr w:type="spellEnd"/>
-      <w:r>
-        <w:t xml:space="preserve">: </w:t>
-      </w:r>
-      <w:proofErr w:type="spellStart"/>
-      <w:r>
-        <w:t>Ukrywanie</w:t>
-      </w:r>
-      <w:proofErr w:type="spellEnd"/>
-      <w:r>
-        <w:t xml:space="preserve"> </w:t>
-      </w:r>
-      <w:proofErr w:type="spellStart"/>
-      <w:r>
-        <w:t>szczegółów</w:t>
-      </w:r>
-      <w:proofErr w:type="spellEnd"/>
-      <w:r>
-        <w:t xml:space="preserve"> </w:t>
-      </w:r>
-      <w:proofErr w:type="spellStart"/>
-      <w:r>
-        <w:t>implementacyjnych</w:t>
-      </w:r>
-      <w:proofErr w:type="spellEnd"/>
-      <w:r>
-        <w:t xml:space="preserve"> </w:t>
-      </w:r>
-      <w:proofErr w:type="spellStart"/>
-      <w:r>
-        <w:t>pozwala</w:t>
-      </w:r>
-      <w:proofErr w:type="spellEnd"/>
-      <w:r>
-        <w:t xml:space="preserve"> </w:t>
-      </w:r>
-      <w:proofErr w:type="spellStart"/>
-      <w:r>
-        <w:t>na</w:t>
-      </w:r>
-      <w:proofErr w:type="spellEnd"/>
-      <w:r>
-        <w:t xml:space="preserve"> </w:t>
-      </w:r>
-      <w:proofErr w:type="spellStart"/>
-      <w:r>
-        <w:t>zmianę</w:t>
-      </w:r>
-      <w:proofErr w:type="spellEnd"/>
-      <w:r>
-        <w:t xml:space="preserve"> </w:t>
-      </w:r>
-      <w:proofErr w:type="spellStart"/>
-      <w:r>
-        <w:t>wewnętrznej</w:t>
-      </w:r>
-      <w:proofErr w:type="spellEnd"/>
-      <w:r>
-        <w:t xml:space="preserve"> </w:t>
-      </w:r>
-      <w:proofErr w:type="spellStart"/>
-      <w:r>
-        <w:t>struktury</w:t>
-      </w:r>
-      <w:proofErr w:type="spellEnd"/>
-      <w:r>
-        <w:t xml:space="preserve"> </w:t>
-      </w:r>
-      <w:proofErr w:type="spellStart"/>
-      <w:r>
-        <w:t>klasy</w:t>
-      </w:r>
-      <w:proofErr w:type="spellEnd"/>
-      <w:r>
-        <w:t xml:space="preserve"> bez </w:t>
-      </w:r>
-      <w:proofErr w:type="spellStart"/>
-      <w:r>
-        <w:t>wpływania</w:t>
-      </w:r>
-      <w:proofErr w:type="spellEnd"/>
-      <w:r>
-        <w:t xml:space="preserve"> </w:t>
-      </w:r>
-      <w:proofErr w:type="spellStart"/>
-      <w:r>
-        <w:t>na</w:t>
-      </w:r>
-      <w:proofErr w:type="spellEnd"/>
-      <w:r>
-        <w:t xml:space="preserve"> </w:t>
-      </w:r>
-      <w:proofErr w:type="spellStart"/>
-      <w:r>
-        <w:t>zewnętrzny</w:t>
-      </w:r>
-      <w:proofErr w:type="spellEnd"/>
-      <w:r>
-        <w:t xml:space="preserve"> </w:t>
-      </w:r>
-      <w:proofErr w:type="spellStart"/>
-      <w:r>
-        <w:t>kod</w:t>
-      </w:r>
-      <w:proofErr w:type="spellEnd"/>
-      <w:r>
-        <w:t xml:space="preserve"> </w:t>
-      </w:r>
-      <w:proofErr w:type="spellStart"/>
-      <w:r>
-        <w:t>korzystający</w:t>
-      </w:r>
-      <w:proofErr w:type="spellEnd"/>
-      <w:r>
-        <w:t xml:space="preserve"> z </w:t>
-      </w:r>
-      <w:proofErr w:type="spellStart"/>
-      <w:r>
-        <w:t>klasy</w:t>
-      </w:r>
-      <w:proofErr w:type="spellEnd"/>
-      <w:r>
-        <w:t xml:space="preserve">. </w:t>
-      </w:r>
-      <w:proofErr w:type="spellStart"/>
-      <w:r>
-        <w:t>Dzięki</w:t>
-      </w:r>
-      <w:proofErr w:type="spellEnd"/>
-      <w:r>
-        <w:t xml:space="preserve"> </w:t>
-      </w:r>
-      <w:proofErr w:type="spellStart"/>
-      <w:r>
-        <w:t>temu</w:t>
-      </w:r>
-      <w:proofErr w:type="spellEnd"/>
-      <w:r>
-        <w:t xml:space="preserve"> </w:t>
-      </w:r>
-      <w:proofErr w:type="spellStart"/>
-      <w:r>
-        <w:t>możliwa</w:t>
-      </w:r>
-      <w:proofErr w:type="spellEnd"/>
-      <w:r>
-        <w:t xml:space="preserve"> jest </w:t>
-      </w:r>
-      <w:proofErr w:type="spellStart"/>
-      <w:r>
-        <w:t>poprawa</w:t>
-      </w:r>
-      <w:proofErr w:type="spellEnd"/>
-      <w:r>
-        <w:t xml:space="preserve"> </w:t>
-      </w:r>
-      <w:proofErr w:type="spellStart"/>
-      <w:r>
-        <w:t>i</w:t>
-      </w:r>
-      <w:proofErr w:type="spellEnd"/>
-      <w:r>
-        <w:t xml:space="preserve"> </w:t>
-      </w:r>
-      <w:proofErr w:type="spellStart"/>
-      <w:r>
-        <w:t>rozwinięcie</w:t>
-      </w:r>
-      <w:proofErr w:type="spellEnd"/>
-      <w:r>
-        <w:t xml:space="preserve"> </w:t>
-      </w:r>
-      <w:proofErr w:type="spellStart"/>
-      <w:r>
-        <w:t>implementacji</w:t>
-      </w:r>
-      <w:proofErr w:type="spellEnd"/>
-      <w:r>
-        <w:t xml:space="preserve"> bez </w:t>
-      </w:r>
-      <w:proofErr w:type="spellStart"/>
-      <w:r>
-        <w:t>konieczności</w:t>
-      </w:r>
-      <w:proofErr w:type="spellEnd"/>
-      <w:r>
-        <w:t xml:space="preserve"> </w:t>
-      </w:r>
-      <w:proofErr w:type="spellStart"/>
-      <w:r>
-        <w:t>zmiany</w:t>
-      </w:r>
-      <w:proofErr w:type="spellEnd"/>
-      <w:r>
-        <w:t xml:space="preserve"> </w:t>
-      </w:r>
-      <w:proofErr w:type="spellStart"/>
-      <w:r>
-        <w:t>kodu</w:t>
-      </w:r>
-      <w:proofErr w:type="spellEnd"/>
-      <w:r>
-        <w:t xml:space="preserve"> </w:t>
-      </w:r>
-      <w:proofErr w:type="spellStart"/>
-      <w:r>
-        <w:t>korzystającego</w:t>
-      </w:r>
-      <w:proofErr w:type="spellEnd"/>
-      <w:r>
-        <w:t xml:space="preserve"> z </w:t>
-      </w:r>
-      <w:proofErr w:type="spellStart"/>
-      <w:r>
-        <w:t>klasy</w:t>
-      </w:r>
-      <w:proofErr w:type="spellEnd"/>
-      <w:r>
-        <w:t>.</w:t>
-      </w:r>
-    </w:p>
-    <w:p>
-      <w:proofErr w:type="spellStart"/>
-      <w:r>
-        <w:t>Ułatwia</w:t>
-      </w:r>
-      <w:proofErr w:type="spellEnd"/>
-      <w:r>
-        <w:t xml:space="preserve"> </w:t>
-      </w:r>
-      <w:proofErr w:type="spellStart"/>
-      <w:r>
-        <w:t>Zrozumienie</w:t>
-      </w:r>
-      <w:proofErr w:type="spellEnd"/>
-      <w:r>
-        <w:t xml:space="preserve"> </w:t>
-      </w:r>
-      <w:proofErr w:type="spellStart"/>
-      <w:r>
-        <w:t>i</w:t>
-      </w:r>
-      <w:proofErr w:type="spellEnd"/>
-      <w:r>
-        <w:t xml:space="preserve"> </w:t>
-      </w:r>
-      <w:proofErr w:type="spellStart"/>
-      <w:r>
-        <w:t>Używanie</w:t>
-      </w:r>
-      <w:proofErr w:type="spellEnd"/>
-      <w:r>
-        <w:t xml:space="preserve">: </w:t>
-      </w:r>
-      <w:proofErr w:type="spellStart"/>
-      <w:r>
-        <w:t>Ukrywanie</w:t>
-      </w:r>
-      <w:proofErr w:type="spellEnd"/>
-      <w:r>
-        <w:t xml:space="preserve"> </w:t>
-      </w:r>
-      <w:proofErr w:type="spellStart"/>
-      <w:r>
-        <w:t>implementacji</w:t>
-      </w:r>
-      <w:proofErr w:type="spellEnd"/>
-      <w:r>
-        <w:t xml:space="preserve"> </w:t>
-      </w:r>
-      <w:proofErr w:type="spellStart"/>
-      <w:r>
-        <w:t>sprawia</w:t>
-      </w:r>
-      <w:proofErr w:type="spellEnd"/>
-      <w:r>
-        <w:t xml:space="preserve">, </w:t>
-      </w:r>
-      <w:proofErr w:type="spellStart"/>
-      <w:r>
-        <w:t>że</w:t>
-      </w:r>
-      <w:proofErr w:type="spellEnd"/>
-      <w:r>
-        <w:t xml:space="preserve"> </w:t>
-      </w:r>
-      <w:proofErr w:type="spellStart"/>
-      <w:r>
-        <w:t>klasy</w:t>
-      </w:r>
-      <w:proofErr w:type="spellEnd"/>
-      <w:r>
-        <w:t xml:space="preserve"> </w:t>
-      </w:r>
-      <w:proofErr w:type="spellStart"/>
-      <w:r>
-        <w:t>stają</w:t>
-      </w:r>
-      <w:proofErr w:type="spellEnd"/>
-      <w:r>
-        <w:t xml:space="preserve"> </w:t>
-      </w:r>
-      <w:proofErr w:type="spellStart"/>
-      <w:r>
-        <w:t>się</w:t>
-      </w:r>
-      <w:proofErr w:type="spellEnd"/>
-      <w:r>
-        <w:t xml:space="preserve"> </w:t>
-      </w:r>
-      <w:proofErr w:type="spellStart"/>
-      <w:r>
-        <w:t>bardziej</w:t>
-      </w:r>
-      <w:proofErr w:type="spellEnd"/>
-      <w:r>
-        <w:t xml:space="preserve"> </w:t>
-      </w:r>
-      <w:proofErr w:type="spellStart"/>
-      <w:r>
-        <w:t>intuicyjne</w:t>
-      </w:r>
-      <w:proofErr w:type="spellEnd"/>
-      <w:r>
-        <w:t xml:space="preserve"> w </w:t>
-      </w:r>
-      <w:proofErr w:type="spellStart"/>
-      <w:r>
-        <w:t>użyciu</w:t>
-      </w:r>
-      <w:proofErr w:type="spellEnd"/>
-      <w:r>
-        <w:t xml:space="preserve">, </w:t>
-      </w:r>
-      <w:proofErr w:type="spellStart"/>
-      <w:r>
-        <w:t>ponieważ</w:t>
-      </w:r>
-      <w:proofErr w:type="spellEnd"/>
-      <w:r>
-        <w:t xml:space="preserve"> </w:t>
-      </w:r>
-      <w:proofErr w:type="spellStart"/>
-      <w:r>
-        <w:t>programista</w:t>
-      </w:r>
-      <w:proofErr w:type="spellEnd"/>
-      <w:r>
-        <w:t xml:space="preserve"> </w:t>
-      </w:r>
-      <w:proofErr w:type="spellStart"/>
-      <w:r>
-        <w:t>korzystający</w:t>
-      </w:r>
-      <w:proofErr w:type="spellEnd"/>
-      <w:r>
-        <w:t xml:space="preserve"> z </w:t>
-      </w:r>
-      <w:proofErr w:type="spellStart"/>
-      <w:r>
-        <w:t>klasy</w:t>
-      </w:r>
-      <w:proofErr w:type="spellEnd"/>
-      <w:r>
-        <w:t xml:space="preserve"> </w:t>
-      </w:r>
-      <w:proofErr w:type="spellStart"/>
-      <w:r>
-        <w:t>nie</w:t>
-      </w:r>
-      <w:proofErr w:type="spellEnd"/>
-      <w:r>
-        <w:t xml:space="preserve"> </w:t>
-      </w:r>
-      <w:proofErr w:type="spellStart"/>
-      <w:r>
-        <w:t>musi</w:t>
-      </w:r>
-      <w:proofErr w:type="spellEnd"/>
-      <w:r>
-        <w:t xml:space="preserve"> </w:t>
-      </w:r>
-      <w:proofErr w:type="spellStart"/>
-      <w:r>
-        <w:t>znać</w:t>
-      </w:r>
-      <w:proofErr w:type="spellEnd"/>
-      <w:r>
-        <w:t xml:space="preserve"> </w:t>
-      </w:r>
-      <w:proofErr w:type="spellStart"/>
-      <w:r>
-        <w:t>wszystkich</w:t>
-      </w:r>
-      <w:proofErr w:type="spellEnd"/>
-      <w:r>
-        <w:t xml:space="preserve"> </w:t>
-      </w:r>
-      <w:proofErr w:type="spellStart"/>
-      <w:r>
-        <w:t>szczegółów</w:t>
-      </w:r>
-      <w:proofErr w:type="spellEnd"/>
-      <w:r>
-        <w:t xml:space="preserve"> </w:t>
-      </w:r>
-      <w:proofErr w:type="spellStart"/>
-      <w:r>
-        <w:t>jej</w:t>
-      </w:r>
-      <w:proofErr w:type="spellEnd"/>
-      <w:r>
-        <w:t xml:space="preserve"> </w:t>
-      </w:r>
-      <w:proofErr w:type="spellStart"/>
-      <w:r>
-        <w:t>wewnętrznej</w:t>
-      </w:r>
-      <w:proofErr w:type="spellEnd"/>
-      <w:r>
-        <w:t xml:space="preserve"> </w:t>
-      </w:r>
-      <w:proofErr w:type="spellStart"/>
-      <w:r>
-        <w:t>struktury</w:t>
-      </w:r>
-      <w:proofErr w:type="spellEnd"/>
-      <w:r>
-        <w:t xml:space="preserve">. To </w:t>
-      </w:r>
-      <w:proofErr w:type="spellStart"/>
-      <w:r>
-        <w:t>pozwala</w:t>
-      </w:r>
-      <w:proofErr w:type="spellEnd"/>
-      <w:r>
-        <w:t xml:space="preserve"> </w:t>
-      </w:r>
-      <w:proofErr w:type="spellStart"/>
-      <w:r>
-        <w:t>na</w:t>
-      </w:r>
-      <w:proofErr w:type="spellEnd"/>
-      <w:r>
-        <w:t xml:space="preserve"> </w:t>
-      </w:r>
-      <w:proofErr w:type="spellStart"/>
-      <w:r>
-        <w:t>bardziej</w:t>
-      </w:r>
-      <w:proofErr w:type="spellEnd"/>
-      <w:r>
-        <w:t xml:space="preserve"> </w:t>
-      </w:r>
-      <w:proofErr w:type="spellStart"/>
-      <w:r>
-        <w:t>czytelny</w:t>
-      </w:r>
-      <w:proofErr w:type="spellEnd"/>
-      <w:r>
-        <w:t xml:space="preserve"> </w:t>
-      </w:r>
-      <w:proofErr w:type="spellStart"/>
-      <w:r>
-        <w:t>i</w:t>
-      </w:r>
-      <w:proofErr w:type="spellEnd"/>
-      <w:r>
-        <w:t xml:space="preserve"> </w:t>
-      </w:r>
-      <w:proofErr w:type="spellStart"/>
-      <w:r>
-        <w:t>zrozumiały</w:t>
-      </w:r>
-      <w:proofErr w:type="spellEnd"/>
-      <w:r>
-        <w:t xml:space="preserve"> </w:t>
-      </w:r>
-      <w:proofErr w:type="spellStart"/>
-      <w:r>
-        <w:t>kod</w:t>
-      </w:r>
-      <w:proofErr w:type="spellEnd"/>
-      <w:r>
-        <w:t>.</w:t>
-      </w:r>
-    </w:p>
-    <w:p>
-      <w:proofErr w:type="spellStart"/>
-      <w:r>
-        <w:t>Zmniejsza</w:t>
-      </w:r>
-      <w:proofErr w:type="spellEnd"/>
-      <w:r>
-        <w:t xml:space="preserve"> </w:t>
-      </w:r>
-      <w:proofErr w:type="spellStart"/>
-      <w:r>
-        <w:t>Zależności</w:t>
-      </w:r>
-      <w:proofErr w:type="spellEnd"/>
-      <w:r>
-        <w:t xml:space="preserve">: </w:t>
-      </w:r>
-      <w:proofErr w:type="spellStart"/>
-      <w:r>
-        <w:t>Ukrywanie</w:t>
-      </w:r>
-      <w:proofErr w:type="spellEnd"/>
-      <w:r>
-        <w:t xml:space="preserve"> </w:t>
-      </w:r>
-      <w:proofErr w:type="spellStart"/>
-      <w:r>
-        <w:t>implementacji</w:t>
-      </w:r>
-      <w:proofErr w:type="spellEnd"/>
-      <w:r>
-        <w:t xml:space="preserve"> </w:t>
-      </w:r>
-      <w:proofErr w:type="spellStart"/>
-      <w:r>
-        <w:t>zmniejsza</w:t>
-      </w:r>
-      <w:proofErr w:type="spellEnd"/>
-      <w:r>
-        <w:t xml:space="preserve"> </w:t>
-      </w:r>
-      <w:proofErr w:type="spellStart"/>
-      <w:r>
-        <w:t>zależności</w:t>
-      </w:r>
-      <w:proofErr w:type="spellEnd"/>
-      <w:r>
-        <w:t xml:space="preserve"> </w:t>
-      </w:r>
-      <w:proofErr w:type="spellStart"/>
-      <w:r>
-        <w:t>między</w:t>
-      </w:r>
-      <w:proofErr w:type="spellEnd"/>
-      <w:r>
-        <w:t xml:space="preserve"> </w:t>
-      </w:r>
-      <w:proofErr w:type="spellStart"/>
-      <w:r>
-        <w:t>różnymi</w:t>
-      </w:r>
-      <w:proofErr w:type="spellEnd"/>
-      <w:r>
-        <w:t xml:space="preserve"> </w:t>
-      </w:r>
-      <w:proofErr w:type="spellStart"/>
-      <w:r>
-        <w:t>częściami</w:t>
-      </w:r>
-      <w:proofErr w:type="spellEnd"/>
-      <w:r>
-        <w:t xml:space="preserve"> </w:t>
-      </w:r>
-      <w:proofErr w:type="spellStart"/>
-      <w:r>
-        <w:t>programu</w:t>
-      </w:r>
-      <w:proofErr w:type="spellEnd"/>
-      <w:r>
-        <w:t xml:space="preserve">. </w:t>
-      </w:r>
-      <w:proofErr w:type="spellStart"/>
-      <w:r>
-        <w:t>Kod</w:t>
-      </w:r>
-      <w:proofErr w:type="spellEnd"/>
-      <w:r>
-        <w:t xml:space="preserve">, </w:t>
-      </w:r>
-      <w:proofErr w:type="spellStart"/>
-      <w:r>
-        <w:t>który</w:t>
-      </w:r>
-      <w:proofErr w:type="spellEnd"/>
-      <w:r>
-        <w:t xml:space="preserve"> </w:t>
-      </w:r>
-      <w:proofErr w:type="spellStart"/>
-      <w:r>
-        <w:t>korzysta</w:t>
-      </w:r>
-      <w:proofErr w:type="spellEnd"/>
-      <w:r>
-        <w:t xml:space="preserve"> z </w:t>
-      </w:r>
-      <w:proofErr w:type="spellStart"/>
-      <w:r>
-        <w:t>klasy</w:t>
-      </w:r>
-      <w:proofErr w:type="spellEnd"/>
-      <w:r>
-        <w:t xml:space="preserve">, </w:t>
-      </w:r>
-      <w:proofErr w:type="spellStart"/>
-      <w:r>
-        <w:t>może</w:t>
-      </w:r>
-      <w:proofErr w:type="spellEnd"/>
-      <w:r>
-        <w:t xml:space="preserve"> </w:t>
-      </w:r>
-      <w:proofErr w:type="spellStart"/>
-      <w:r>
-        <w:t>być</w:t>
-      </w:r>
-      <w:proofErr w:type="spellEnd"/>
-      <w:r>
-        <w:t xml:space="preserve"> </w:t>
-      </w:r>
-      <w:proofErr w:type="spellStart"/>
-      <w:r>
-        <w:t>bardziej</w:t>
-      </w:r>
-      <w:proofErr w:type="spellEnd"/>
-      <w:r>
-        <w:t xml:space="preserve"> </w:t>
-      </w:r>
-      <w:proofErr w:type="spellStart"/>
-      <w:r>
-        <w:t>niezależny</w:t>
-      </w:r>
-      <w:proofErr w:type="spellEnd"/>
-      <w:r>
-        <w:t xml:space="preserve"> </w:t>
-      </w:r>
-      <w:proofErr w:type="spellStart"/>
-      <w:r>
-        <w:t>od</w:t>
-      </w:r>
-      <w:proofErr w:type="spellEnd"/>
-      <w:r>
-        <w:t xml:space="preserve"> </w:t>
-      </w:r>
-      <w:proofErr w:type="spellStart"/>
-      <w:r>
-        <w:t>jej</w:t>
-      </w:r>
-      <w:proofErr w:type="spellEnd"/>
-      <w:r>
-        <w:t xml:space="preserve"> </w:t>
-      </w:r>
-      <w:proofErr w:type="spellStart"/>
-      <w:r>
-        <w:t>wewnętrznej</w:t>
-      </w:r>
-      <w:proofErr w:type="spellEnd"/>
-      <w:r>
-        <w:t xml:space="preserve"> </w:t>
-      </w:r>
-      <w:proofErr w:type="spellStart"/>
-      <w:r>
-        <w:t>struktury</w:t>
-      </w:r>
-      <w:proofErr w:type="spellEnd"/>
-      <w:r>
-        <w:t xml:space="preserve">, co </w:t>
-      </w:r>
-      <w:proofErr w:type="spellStart"/>
-      <w:r>
-        <w:t>ułatwia</w:t>
-      </w:r>
-      <w:proofErr w:type="spellEnd"/>
-      <w:r>
-        <w:t xml:space="preserve"> </w:t>
-      </w:r>
-      <w:proofErr w:type="spellStart"/>
-      <w:r>
-        <w:t>późniejsze</w:t>
-      </w:r>
-      <w:proofErr w:type="spellEnd"/>
-      <w:r>
-        <w:t xml:space="preserve"> </w:t>
-      </w:r>
-      <w:proofErr w:type="spellStart"/>
-      <w:r>
-        <w:t>modyfikacje</w:t>
-      </w:r>
-      <w:proofErr w:type="spellEnd"/>
-      <w:r>
-        <w:t xml:space="preserve"> </w:t>
-      </w:r>
-      <w:proofErr w:type="spellStart"/>
-      <w:r>
-        <w:t>i</w:t>
-      </w:r>
-      <w:proofErr w:type="spellEnd"/>
-      <w:r>
-        <w:t xml:space="preserve"> </w:t>
-      </w:r>
-      <w:proofErr w:type="spellStart"/>
-      <w:r>
-        <w:t>utrzymanie</w:t>
-      </w:r>
-      <w:proofErr w:type="spellEnd"/>
-      <w:r>
-        <w:t xml:space="preserve"> </w:t>
-      </w:r>
-      <w:proofErr w:type="spellStart"/>
-      <w:r>
-        <w:t>systemu</w:t>
-      </w:r>
-      <w:proofErr w:type="spellEnd"/>
-      <w:r>
-        <w:t>.</w:t>
-      </w:r>
-    </w:p>
-    <w:p>
-      <w:proofErr w:type="spellStart"/>
-      <w:r>
-        <w:t>Zachowanie</w:t>
-      </w:r>
-      <w:proofErr w:type="spellEnd"/>
-      <w:r>
-        <w:t xml:space="preserve"> </w:t>
-      </w:r>
-      <w:proofErr w:type="spellStart"/>
-      <w:r>
-        <w:t>Interfejsu</w:t>
-      </w:r>
-      <w:proofErr w:type="spellEnd"/>
-      <w:r>
-        <w:t xml:space="preserve">: </w:t>
-      </w:r>
-      <w:proofErr w:type="spellStart"/>
-      <w:r>
-        <w:t>Ukrywanie</w:t>
-      </w:r>
-      <w:proofErr w:type="spellEnd"/>
-      <w:r>
-        <w:t xml:space="preserve"> </w:t>
-      </w:r>
-      <w:proofErr w:type="spellStart"/>
-      <w:r>
-        <w:t>szczegółów</w:t>
-      </w:r>
-      <w:proofErr w:type="spellEnd"/>
-      <w:r>
-        <w:t xml:space="preserve"> </w:t>
-      </w:r>
-      <w:proofErr w:type="spellStart"/>
-      <w:r>
-        <w:t>implementacyjnych</w:t>
-      </w:r>
-      <w:proofErr w:type="spellEnd"/>
-      <w:r>
-        <w:t xml:space="preserve"> </w:t>
-      </w:r>
-      <w:proofErr w:type="spellStart"/>
-      <w:r>
-        <w:t>pozwala</w:t>
-      </w:r>
-      <w:proofErr w:type="spellEnd"/>
-      <w:r>
-        <w:t xml:space="preserve"> </w:t>
-      </w:r>
-      <w:proofErr w:type="spellStart"/>
-      <w:r>
-        <w:t>na</w:t>
-      </w:r>
-      <w:proofErr w:type="spellEnd"/>
-      <w:r>
-        <w:t xml:space="preserve"> </w:t>
-      </w:r>
-      <w:proofErr w:type="spellStart"/>
-      <w:r>
-        <w:t>utrzymanie</w:t>
-      </w:r>
-      <w:proofErr w:type="spellEnd"/>
-      <w:r>
-        <w:t xml:space="preserve"> </w:t>
-      </w:r>
-      <w:proofErr w:type="spellStart"/>
-      <w:r>
-        <w:t>spójnego</w:t>
-      </w:r>
-      <w:proofErr w:type="spellEnd"/>
-      <w:r>
-        <w:t xml:space="preserve"> </w:t>
-      </w:r>
-      <w:proofErr w:type="spellStart"/>
-      <w:r>
-        <w:t>interfejsu</w:t>
-      </w:r>
-      <w:proofErr w:type="spellEnd"/>
-      <w:r>
-        <w:t xml:space="preserve"> </w:t>
-      </w:r>
-      <w:proofErr w:type="spellStart"/>
-      <w:r>
-        <w:t>klasy</w:t>
-      </w:r>
-      <w:proofErr w:type="spellEnd"/>
-      <w:r>
-        <w:t xml:space="preserve">, </w:t>
-      </w:r>
-      <w:proofErr w:type="spellStart"/>
-      <w:r>
-        <w:t>nawet</w:t>
-      </w:r>
-      <w:proofErr w:type="spellEnd"/>
-      <w:r>
-        <w:t xml:space="preserve"> </w:t>
-      </w:r>
-      <w:proofErr w:type="spellStart"/>
-      <w:r>
-        <w:t>jeśli</w:t>
-      </w:r>
-      <w:proofErr w:type="spellEnd"/>
-      <w:r>
-        <w:t xml:space="preserve"> </w:t>
-      </w:r>
-      <w:proofErr w:type="spellStart"/>
-      <w:r>
-        <w:t>wewnętrzna</w:t>
-      </w:r>
-      <w:proofErr w:type="spellEnd"/>
-      <w:r>
-        <w:t xml:space="preserve"> </w:t>
-      </w:r>
-      <w:proofErr w:type="spellStart"/>
-      <w:r>
-        <w:t>implementacja</w:t>
-      </w:r>
-      <w:proofErr w:type="spellEnd"/>
-      <w:r>
-        <w:t xml:space="preserve"> </w:t>
-      </w:r>
-      <w:proofErr w:type="spellStart"/>
-      <w:r>
-        <w:t>ulegnie</w:t>
-      </w:r>
-      <w:proofErr w:type="spellEnd"/>
-      <w:r>
-        <w:t xml:space="preserve"> </w:t>
-      </w:r>
-      <w:proofErr w:type="spellStart"/>
-      <w:r>
-        <w:t>zmianie</w:t>
-      </w:r>
-      <w:proofErr w:type="spellEnd"/>
-      <w:r>
-        <w:t xml:space="preserve">. To </w:t>
+        <w:rPr>
+          <w:lang w:val="pl-PL"/>
+        </w:rPr>
+        <w:t>), co pozwala na lepszą kontrolę nad danymi.</w:t>
+      </w:r>
+    </w:p>
+    <w:p>
+      <w:pPr>
+        <w:rPr>
+          <w:lang w:val="pl-PL"/>
+        </w:rPr>
+      </w:pPr>
+      <w:r>
+        <w:rPr>
+          <w:lang w:val="pl-PL"/>
+        </w:rPr>
+        <w:t>Uniezależnienie Implementacji: Ukrywanie szczegółów implementacyjnych pozwala na zmianę wewnętrznej struktury klasy bez wpływania na zewnętrzny kod korzystający z klasy. Dzięki temu możliwa jest poprawa i rozwinięcie implementacji bez konieczności zmiany kodu korzystającego z klasy.</w:t>
+      </w:r>
+    </w:p>
+    <w:p>
+      <w:pPr>
+        <w:rPr>
+          <w:lang w:val="pl-PL"/>
+        </w:rPr>
+      </w:pPr>
+      <w:r>
+        <w:rPr>
+          <w:lang w:val="pl-PL"/>
+        </w:rPr>
+        <w:t>Ułatwia Zrozumienie i Używanie: Ukrywanie implementacji sprawia, że klasy stają się bardziej intuicyjne w użyciu, ponieważ programista korzystający z klasy nie musi znać wszystkich szczegółów jej wewnętrznej struktury. To pozwala na bardziej czytelny i zrozumiały kod.</w:t>
+      </w:r>
+    </w:p>
+    <w:p>
+      <w:pPr>
+        <w:rPr>
+          <w:lang w:val="pl-PL"/>
+        </w:rPr>
+      </w:pPr>
+      <w:r>
+        <w:rPr>
+          <w:lang w:val="pl-PL"/>
+        </w:rPr>
+        <w:t>Zmniejsza Zależności: Ukrywanie implementacji zmniejsza zależności między różnymi częściami programu. Kod, który korzysta z klasy, może być bardziej niezależny od jej wewnętrznej struktury, co ułatwia późniejsze modyfikacje i utrzymanie systemu.</w:t>
+      </w:r>
+    </w:p>
+    <w:p>
+      <w:r>
+        <w:rPr>
+          <w:lang w:val="pl-PL"/>
+        </w:rPr>
+        <w:t xml:space="preserve">Zachowanie Interfejsu: Ukrywanie szczegółów implementacyjnych pozwala na utrzymanie spójnego interfejsu klasy, nawet jeśli wewnętrzna implementacja ulegnie zmianie. </w:t>
+      </w:r>
+      <w:r>
+        <w:t xml:space="preserve">To </w:t>
       </w:r>
       <w:proofErr w:type="spellStart"/>
       <w:r>
@@ -1623,21 +544,7 @@
             <w:rStyle w:val="Hipercze"/>
             <w:lang w:val="en-US"/>
           </w:rPr>
-          <w:t>https://youtu.be</w:t>
-        </w:r>
-        <w:r>
-          <w:rPr>
-            <w:rStyle w:val="Hipercze"/>
-            <w:lang w:val="en-US"/>
-          </w:rPr>
-          <w:t>/</w:t>
-        </w:r>
-        <w:r>
-          <w:rPr>
-            <w:rStyle w:val="Hipercze"/>
-            <w:lang w:val="en-US"/>
-          </w:rPr>
-          <w:t>eboNNUADeIc</w:t>
+          <w:t>https://youtu.be/eboNNUADeIc</w:t>
         </w:r>
       </w:hyperlink>
       <w:r>
@@ -2338,74 +1245,22 @@
           <w:ilvl w:val="0"/>
           <w:numId w:val="0"/>
         </w:numPr>
-        <w:ind w:left="1208"/>
-        <w:rPr>
-          <w:rFonts w:ascii="Courier New" w:hAnsi="Courier New" w:cs="Courier New"/>
-          <w:lang w:val="en-US"/>
-        </w:rPr>
-      </w:pPr>
-      <w:r>
-        <w:rPr>
-          <w:rFonts w:ascii="Courier New" w:hAnsi="Courier New" w:cs="Courier New"/>
-          <w:lang w:val="en-US"/>
-        </w:rPr>
-        <w:t xml:space="preserve">public class </w:t>
-      </w:r>
-      <w:proofErr w:type="spellStart"/>
-      <w:r>
-        <w:rPr>
-          <w:rFonts w:ascii="Courier New" w:hAnsi="Courier New" w:cs="Courier New"/>
-          <w:lang w:val="en-US"/>
-        </w:rPr>
-        <w:t>DrivingLicence</w:t>
-      </w:r>
-      <w:proofErr w:type="spellEnd"/>
-      <w:r>
-        <w:rPr>
-          <w:rFonts w:ascii="Courier New" w:hAnsi="Courier New" w:cs="Courier New"/>
-          <w:lang w:val="en-US"/>
-        </w:rPr>
-        <w:t xml:space="preserve"> {</w:t>
-      </w:r>
-      <w:r>
-        <w:rPr>
-          <w:rFonts w:ascii="Courier New" w:hAnsi="Courier New" w:cs="Courier New"/>
-          <w:lang w:val="en-US"/>
-        </w:rPr>
-        <w:br/>
-        <w:t xml:space="preserve">    private String name;</w:t>
-      </w:r>
-      <w:r>
-        <w:rPr>
-          <w:rFonts w:ascii="Courier New" w:hAnsi="Courier New" w:cs="Courier New"/>
-          <w:lang w:val="en-US"/>
-        </w:rPr>
-        <w:br/>
-        <w:t xml:space="preserve">    private String surname;</w:t>
-      </w:r>
-      <w:r>
-        <w:rPr>
-          <w:rFonts w:ascii="Courier New" w:hAnsi="Courier New" w:cs="Courier New"/>
-          <w:lang w:val="en-US"/>
-        </w:rPr>
-        <w:br/>
-        <w:t xml:space="preserve">    // rest of fields</w:t>
-      </w:r>
-      <w:r>
-        <w:rPr>
-          <w:rFonts w:ascii="Courier New" w:hAnsi="Courier New" w:cs="Courier New"/>
-          <w:lang w:val="en-US"/>
-        </w:rPr>
-        <w:br/>
-        <w:t xml:space="preserve">    // ...</w:t>
-      </w:r>
-      <w:r>
-        <w:rPr>
-          <w:rFonts w:ascii="Courier New" w:hAnsi="Courier New" w:cs="Courier New"/>
-          <w:lang w:val="en-US"/>
-        </w:rPr>
-        <w:br/>
-        <w:t>}</w:t>
+        <w:ind w:left="1208" w:hanging="357"/>
+        <w:rPr>
+          <w:lang w:val="en-US"/>
+        </w:rPr>
+      </w:pPr>
+      <w:r>
+        <w:rPr>
+          <w:lang w:val="en-US"/>
+        </w:rPr>
+        <w:t>The field DrivingLicence.name is not visible</w:t>
+      </w:r>
+      <w:r>
+        <w:rPr>
+          <w:lang w:val="en-US"/>
+        </w:rPr>
+        <w:t xml:space="preserve"> when private</w:t>
       </w:r>
     </w:p>
     <w:p>
@@ -2434,6 +1289,83 @@
           <w:rFonts w:ascii="Courier New" w:hAnsi="Courier New" w:cs="Courier New"/>
           <w:lang w:val="en-US"/>
         </w:rPr>
+        <w:t>DrivingLicence</w:t>
+      </w:r>
+      <w:proofErr w:type="spellEnd"/>
+      <w:r>
+        <w:rPr>
+          <w:rFonts w:ascii="Courier New" w:hAnsi="Courier New" w:cs="Courier New"/>
+          <w:lang w:val="en-US"/>
+        </w:rPr>
+        <w:t xml:space="preserve"> {</w:t>
+      </w:r>
+      <w:r>
+        <w:rPr>
+          <w:rFonts w:ascii="Courier New" w:hAnsi="Courier New" w:cs="Courier New"/>
+          <w:lang w:val="en-US"/>
+        </w:rPr>
+        <w:br/>
+        <w:t xml:space="preserve">    private String name;</w:t>
+      </w:r>
+      <w:r>
+        <w:rPr>
+          <w:rFonts w:ascii="Courier New" w:hAnsi="Courier New" w:cs="Courier New"/>
+          <w:lang w:val="en-US"/>
+        </w:rPr>
+        <w:br/>
+        <w:t xml:space="preserve">    private String surname;</w:t>
+      </w:r>
+      <w:r>
+        <w:rPr>
+          <w:rFonts w:ascii="Courier New" w:hAnsi="Courier New" w:cs="Courier New"/>
+          <w:lang w:val="en-US"/>
+        </w:rPr>
+        <w:br/>
+        <w:t xml:space="preserve">    // rest of fields</w:t>
+      </w:r>
+      <w:r>
+        <w:rPr>
+          <w:rFonts w:ascii="Courier New" w:hAnsi="Courier New" w:cs="Courier New"/>
+          <w:lang w:val="en-US"/>
+        </w:rPr>
+        <w:br/>
+        <w:t xml:space="preserve">    // ...</w:t>
+      </w:r>
+      <w:r>
+        <w:rPr>
+          <w:rFonts w:ascii="Courier New" w:hAnsi="Courier New" w:cs="Courier New"/>
+          <w:lang w:val="en-US"/>
+        </w:rPr>
+        <w:br/>
+        <w:t>}</w:t>
+      </w:r>
+    </w:p>
+    <w:p>
+      <w:pPr>
+        <w:pStyle w:val="Zadanie"/>
+        <w:numPr>
+          <w:ilvl w:val="0"/>
+          <w:numId w:val="0"/>
+        </w:numPr>
+        <w:ind w:left="1208"/>
+        <w:rPr>
+          <w:rFonts w:ascii="Courier New" w:hAnsi="Courier New" w:cs="Courier New"/>
+          <w:lang w:val="en-US"/>
+        </w:rPr>
+      </w:pPr>
+      <w:r>
+        <w:rPr>
+          <w:rFonts w:ascii="Courier New" w:hAnsi="Courier New" w:cs="Courier New"/>
+          <w:lang w:val="en-US"/>
+        </w:rPr>
+        <w:t xml:space="preserve">public class </w:t>
+      </w:r>
+      <w:proofErr w:type="spellStart"/>
+      <w:r>
+        <w:rPr>
+          <w:rFonts w:ascii="Courier New" w:hAnsi="Courier New" w:cs="Courier New"/>
+          <w:lang w:val="en-US"/>
+        </w:rPr>
         <w:t>DrivingLicenceTest</w:t>
       </w:r>
       <w:proofErr w:type="spellEnd"/>
@@ -2790,6 +1722,7 @@
         <w:rPr>
           <w:lang w:val="en-US"/>
         </w:rPr>
+        <w:lastRenderedPageBreak/>
         <w:t xml:space="preserve">Add a </w:t>
       </w:r>
       <w:proofErr w:type="spellStart"/>
@@ -2876,7 +1809,6 @@
         <w:rPr>
           <w:lang w:val="en-US"/>
         </w:rPr>
-        <w:lastRenderedPageBreak/>
         <w:t xml:space="preserve">In the </w:t>
       </w:r>
       <w:proofErr w:type="spellStart"/>
